--- a/form/dokumentation-en.docx
+++ b/form/dokumentation-en.docx
@@ -1,6 +1,6 @@
 
 <file path=word/document.xml><?xml version="1.0" encoding="utf-8"?>
-<w:document xmlns:wpc="http://schemas.microsoft.com/office/word/2010/wordprocessingCanvas" xmlns:mc="http://schemas.openxmlformats.org/markup-compatibility/2006" xmlns:o="urn:schemas-microsoft-com:office:office" xmlns:r="http://schemas.openxmlformats.org/officeDocument/2006/relationships" xmlns:m="http://schemas.openxmlformats.org/officeDocument/2006/math" xmlns:v="urn:schemas-microsoft-com:vml" xmlns:wp14="http://schemas.microsoft.com/office/word/2010/wordprocessingDrawing" xmlns:wp="http://schemas.openxmlformats.org/drawingml/2006/wordprocessingDrawing" xmlns:w10="urn:schemas-microsoft-com:office:word" xmlns:w="http://schemas.openxmlformats.org/wordprocessingml/2006/main" xmlns:w14="http://schemas.microsoft.com/office/word/2010/wordml" xmlns:w15="http://schemas.microsoft.com/office/word/2012/wordml" xmlns:wpg="http://schemas.microsoft.com/office/word/2010/wordprocessingGroup" xmlns:wpi="http://schemas.microsoft.com/office/word/2010/wordprocessingInk" xmlns:wne="http://schemas.microsoft.com/office/word/2006/wordml" xmlns:wps="http://schemas.microsoft.com/office/word/2010/wordprocessingShape" mc:Ignorable="w14 w15 wp14">
+<w:document xmlns:wpc="http://schemas.microsoft.com/office/word/2010/wordprocessingCanvas" xmlns:cx="http://schemas.microsoft.com/office/drawing/2014/chartex" xmlns:cx1="http://schemas.microsoft.com/office/drawing/2015/9/8/chartex" xmlns:cx2="http://schemas.microsoft.com/office/drawing/2015/10/21/chartex" xmlns:cx3="http://schemas.microsoft.com/office/drawing/2016/5/9/chartex" xmlns:cx4="http://schemas.microsoft.com/office/drawing/2016/5/10/chartex" xmlns:cx5="http://schemas.microsoft.com/office/drawing/2016/5/11/chartex" xmlns:cx6="http://schemas.microsoft.com/office/drawing/2016/5/12/chartex" xmlns:cx7="http://schemas.microsoft.com/office/drawing/2016/5/13/chartex" xmlns:cx8="http://schemas.microsoft.com/office/drawing/2016/5/14/chartex" xmlns:mc="http://schemas.openxmlformats.org/markup-compatibility/2006" xmlns:aink="http://schemas.microsoft.com/office/drawing/2016/ink" xmlns:am3d="http://schemas.microsoft.com/office/drawing/2017/model3d" xmlns:o="urn:schemas-microsoft-com:office:office" xmlns:r="http://schemas.openxmlformats.org/officeDocument/2006/relationships" xmlns:m="http://schemas.openxmlformats.org/officeDocument/2006/math" xmlns:v="urn:schemas-microsoft-com:vml" xmlns:wp14="http://schemas.microsoft.com/office/word/2010/wordprocessingDrawing" xmlns:wp="http://schemas.openxmlformats.org/drawingml/2006/wordprocessingDrawing" xmlns:w10="urn:schemas-microsoft-com:office:word" xmlns:w="http://schemas.openxmlformats.org/wordprocessingml/2006/main" xmlns:w14="http://schemas.microsoft.com/office/word/2010/wordml" xmlns:w15="http://schemas.microsoft.com/office/word/2012/wordml" xmlns:w16cid="http://schemas.microsoft.com/office/word/2016/wordml/cid" xmlns:w16se="http://schemas.microsoft.com/office/word/2015/wordml/symex" xmlns:wpg="http://schemas.microsoft.com/office/word/2010/wordprocessingGroup" xmlns:wpi="http://schemas.microsoft.com/office/word/2010/wordprocessingInk" xmlns:wne="http://schemas.microsoft.com/office/word/2006/wordml" xmlns:wps="http://schemas.microsoft.com/office/word/2010/wordprocessingShape" mc:Ignorable="w14 w15 w16se w16cid wp14">
   <w:body>
     <w:p>
       <w:pPr>
@@ -91,23 +91,13 @@
                 <w:szCs w:val="22"/>
               </w:rPr>
             </w:pPr>
-            <w:proofErr w:type="spellStart"/>
-            <w:r>
-              <w:rPr>
-                <w:rFonts w:ascii="Arial" w:hAnsi="Arial" w:cs="Arial"/>
-                <w:sz w:val="22"/>
-                <w:szCs w:val="22"/>
-              </w:rPr>
-              <w:t>Author</w:t>
-            </w:r>
-            <w:proofErr w:type="spellEnd"/>
-            <w:r>
-              <w:rPr>
-                <w:rFonts w:ascii="Arial" w:hAnsi="Arial" w:cs="Arial"/>
-                <w:sz w:val="22"/>
-                <w:szCs w:val="22"/>
-              </w:rPr>
-              <w:t>(s)</w:t>
+            <w:r>
+              <w:rPr>
+                <w:rFonts w:ascii="Arial" w:hAnsi="Arial" w:cs="Arial"/>
+                <w:sz w:val="22"/>
+                <w:szCs w:val="22"/>
+              </w:rPr>
+              <w:t>Author(s)</w:t>
             </w:r>
           </w:p>
         </w:tc>
@@ -165,18 +155,8 @@
                 <w:sz w:val="22"/>
                 <w:szCs w:val="22"/>
               </w:rPr>
-              <w:t xml:space="preserve">Academic </w:t>
-            </w:r>
-            <w:proofErr w:type="spellStart"/>
-            <w:r>
-              <w:rPr>
-                <w:rFonts w:ascii="Arial" w:hAnsi="Arial" w:cs="Arial"/>
-                <w:sz w:val="22"/>
-                <w:szCs w:val="22"/>
-              </w:rPr>
-              <w:t>year</w:t>
-            </w:r>
-            <w:proofErr w:type="spellEnd"/>
+              <w:t>Academic year</w:t>
+            </w:r>
           </w:p>
         </w:tc>
         <w:tc>
@@ -312,41 +292,13 @@
                 <w:szCs w:val="22"/>
               </w:rPr>
             </w:pPr>
-            <w:proofErr w:type="spellStart"/>
-            <w:r>
-              <w:rPr>
-                <w:rFonts w:ascii="Arial" w:hAnsi="Arial" w:cs="Arial"/>
-                <w:sz w:val="22"/>
-                <w:szCs w:val="22"/>
-              </w:rPr>
-              <w:t>Assignment</w:t>
-            </w:r>
-            <w:proofErr w:type="spellEnd"/>
-            <w:r>
-              <w:rPr>
-                <w:rFonts w:ascii="Arial" w:hAnsi="Arial" w:cs="Arial"/>
-                <w:sz w:val="22"/>
-                <w:szCs w:val="22"/>
-              </w:rPr>
-              <w:t xml:space="preserve"> </w:t>
-            </w:r>
-            <w:proofErr w:type="spellStart"/>
-            <w:r>
-              <w:rPr>
-                <w:rFonts w:ascii="Arial" w:hAnsi="Arial" w:cs="Arial"/>
-                <w:sz w:val="22"/>
-                <w:szCs w:val="22"/>
-              </w:rPr>
-              <w:t>of</w:t>
-            </w:r>
-            <w:proofErr w:type="spellEnd"/>
-            <w:r>
-              <w:rPr>
-                <w:rFonts w:ascii="Arial" w:hAnsi="Arial" w:cs="Arial"/>
-                <w:sz w:val="22"/>
-                <w:szCs w:val="22"/>
-              </w:rPr>
-              <w:t xml:space="preserve"> Tasks</w:t>
+            <w:r>
+              <w:rPr>
+                <w:rFonts w:ascii="Arial" w:hAnsi="Arial" w:cs="Arial"/>
+                <w:sz w:val="22"/>
+                <w:szCs w:val="22"/>
+              </w:rPr>
+              <w:t>Assignment of Tasks</w:t>
             </w:r>
           </w:p>
         </w:tc>
@@ -462,7 +414,6 @@
                 <w:szCs w:val="22"/>
               </w:rPr>
             </w:pPr>
-            <w:proofErr w:type="spellStart"/>
             <w:r>
               <w:rPr>
                 <w:rFonts w:ascii="Arial" w:hAnsi="Arial" w:cs="Arial"/>
@@ -471,7 +422,6 @@
               </w:rPr>
               <w:t>Results</w:t>
             </w:r>
-            <w:proofErr w:type="spellEnd"/>
           </w:p>
         </w:tc>
         <w:tc>
@@ -531,52 +481,109 @@
                 <w:rFonts w:ascii="Arial" w:hAnsi="Arial" w:cs="Arial"/>
                 <w:sz w:val="22"/>
                 <w:szCs w:val="22"/>
-              </w:rPr>
-            </w:pPr>
-            <w:r>
-              <w:rPr>
-                <w:rFonts w:ascii="Arial" w:hAnsi="Arial" w:cs="Arial"/>
-                <w:sz w:val="22"/>
-                <w:szCs w:val="22"/>
-              </w:rPr>
-              <w:t xml:space="preserve">Illustrative Graph, </w:t>
-            </w:r>
-            <w:proofErr w:type="spellStart"/>
-            <w:r>
-              <w:rPr>
-                <w:rFonts w:ascii="Arial" w:hAnsi="Arial" w:cs="Arial"/>
-                <w:sz w:val="22"/>
-                <w:szCs w:val="22"/>
-              </w:rPr>
-              <w:t>Photo</w:t>
-            </w:r>
-            <w:proofErr w:type="spellEnd"/>
-            <w:r>
-              <w:rPr>
-                <w:rFonts w:ascii="Arial" w:hAnsi="Arial" w:cs="Arial"/>
-                <w:sz w:val="22"/>
-                <w:szCs w:val="22"/>
+                <w:lang w:val="en-US"/>
+              </w:rPr>
+            </w:pPr>
+            <w:r>
+              <w:rPr>
+                <w:rFonts w:ascii="Arial" w:hAnsi="Arial" w:cs="Arial"/>
+                <w:sz w:val="22"/>
+                <w:szCs w:val="22"/>
+                <w:lang w:val="en-US"/>
+              </w:rPr>
+              <w:t>Illustrative Graph, Photo</w:t>
+            </w:r>
+            <w:r>
+              <w:rPr>
+                <w:rFonts w:ascii="Arial" w:hAnsi="Arial" w:cs="Arial"/>
+                <w:sz w:val="22"/>
+                <w:szCs w:val="22"/>
+                <w:lang w:val="en-US"/>
               </w:rPr>
               <w:br/>
-              <w:t xml:space="preserve">(incl. </w:t>
-            </w:r>
-            <w:proofErr w:type="spellStart"/>
-            <w:r>
-              <w:rPr>
-                <w:rFonts w:ascii="Arial" w:hAnsi="Arial" w:cs="Arial"/>
-                <w:sz w:val="22"/>
-                <w:szCs w:val="22"/>
-              </w:rPr>
-              <w:t>explanation</w:t>
-            </w:r>
-            <w:proofErr w:type="spellEnd"/>
-            <w:r>
-              <w:rPr>
-                <w:rFonts w:ascii="Arial" w:hAnsi="Arial" w:cs="Arial"/>
-                <w:sz w:val="22"/>
-                <w:szCs w:val="22"/>
-              </w:rPr>
-              <w:t>)</w:t>
+              <w:t>(incl. explanation)</w:t>
+            </w:r>
+          </w:p>
+        </w:tc>
+        <w:tc>
+          <w:tcPr>
+            <w:tcW w:w="6521" w:type="dxa"/>
+            <w:vAlign w:val="center"/>
+          </w:tcPr>
+          <w:p>
+            <w:pPr>
+              <w:rPr>
+                <w:rFonts w:ascii="Arial" w:hAnsi="Arial" w:cs="Arial"/>
+                <w:lang w:val="en-US"/>
+              </w:rPr>
+            </w:pPr>
+          </w:p>
+        </w:tc>
+      </w:tr>
+    </w:tbl>
+    <w:p>
+      <w:pPr>
+        <w:rPr>
+          <w:rFonts w:ascii="Arial" w:hAnsi="Arial" w:cs="Arial"/>
+          <w:sz w:val="16"/>
+          <w:szCs w:val="16"/>
+          <w:lang w:val="en-US"/>
+        </w:rPr>
+      </w:pPr>
+    </w:p>
+    <w:tbl>
+      <w:tblPr>
+        <w:tblStyle w:val="Tabellenraster"/>
+        <w:tblpPr w:leftFromText="141" w:rightFromText="141" w:vertAnchor="text" w:horzAnchor="margin" w:tblpX="108" w:tblpY="36"/>
+        <w:tblW w:w="0" w:type="auto"/>
+        <w:tblLayout w:type="fixed"/>
+        <w:tblLook w:val="00A0" w:firstRow="1" w:lastRow="0" w:firstColumn="1" w:lastColumn="0" w:noHBand="0" w:noVBand="0"/>
+      </w:tblPr>
+      <w:tblGrid>
+        <w:gridCol w:w="3119"/>
+        <w:gridCol w:w="6521"/>
+      </w:tblGrid>
+      <w:tr>
+        <w:trPr>
+          <w:trHeight w:val="850"/>
+        </w:trPr>
+        <w:tc>
+          <w:tcPr>
+            <w:tcW w:w="3119" w:type="dxa"/>
+            <w:vAlign w:val="center"/>
+          </w:tcPr>
+          <w:p>
+            <w:pPr>
+              <w:rPr>
+                <w:rFonts w:ascii="Arial" w:hAnsi="Arial" w:cs="Arial"/>
+                <w:sz w:val="22"/>
+                <w:szCs w:val="22"/>
+              </w:rPr>
+            </w:pPr>
+            <w:r>
+              <w:rPr>
+                <w:rFonts w:ascii="Arial" w:hAnsi="Arial" w:cs="Arial"/>
+                <w:sz w:val="22"/>
+                <w:szCs w:val="22"/>
+              </w:rPr>
+              <w:t>Participation in Competitions</w:t>
+            </w:r>
+          </w:p>
+          <w:p>
+            <w:pPr>
+              <w:rPr>
+                <w:rFonts w:ascii="Arial" w:hAnsi="Arial" w:cs="Arial"/>
+                <w:sz w:val="22"/>
+                <w:szCs w:val="22"/>
+              </w:rPr>
+            </w:pPr>
+            <w:r>
+              <w:rPr>
+                <w:rFonts w:ascii="Arial" w:hAnsi="Arial" w:cs="Arial"/>
+                <w:sz w:val="22"/>
+                <w:szCs w:val="22"/>
+              </w:rPr>
+              <w:t>Awards</w:t>
             </w:r>
           </w:p>
         </w:tc>
@@ -633,160 +640,30 @@
                 <w:szCs w:val="22"/>
               </w:rPr>
             </w:pPr>
-            <w:proofErr w:type="spellStart"/>
-            <w:r>
-              <w:rPr>
-                <w:rFonts w:ascii="Arial" w:hAnsi="Arial" w:cs="Arial"/>
-                <w:sz w:val="22"/>
-                <w:szCs w:val="22"/>
-              </w:rPr>
-              <w:t>Participation</w:t>
-            </w:r>
-            <w:proofErr w:type="spellEnd"/>
-            <w:r>
-              <w:rPr>
-                <w:rFonts w:ascii="Arial" w:hAnsi="Arial" w:cs="Arial"/>
-                <w:sz w:val="22"/>
-                <w:szCs w:val="22"/>
-              </w:rPr>
-              <w:t xml:space="preserve"> in </w:t>
-            </w:r>
-            <w:proofErr w:type="spellStart"/>
-            <w:r>
-              <w:rPr>
-                <w:rFonts w:ascii="Arial" w:hAnsi="Arial" w:cs="Arial"/>
-                <w:sz w:val="22"/>
-                <w:szCs w:val="22"/>
-              </w:rPr>
-              <w:t>Competitions</w:t>
-            </w:r>
-            <w:proofErr w:type="spellEnd"/>
-          </w:p>
-          <w:p>
-            <w:pPr>
-              <w:rPr>
-                <w:rFonts w:ascii="Arial" w:hAnsi="Arial" w:cs="Arial"/>
-                <w:sz w:val="22"/>
-                <w:szCs w:val="22"/>
-              </w:rPr>
-            </w:pPr>
-            <w:r>
-              <w:rPr>
-                <w:rFonts w:ascii="Arial" w:hAnsi="Arial" w:cs="Arial"/>
-                <w:sz w:val="22"/>
-                <w:szCs w:val="22"/>
-              </w:rPr>
-              <w:t>Awards</w:t>
-            </w:r>
-          </w:p>
-        </w:tc>
-        <w:tc>
-          <w:tcPr>
-            <w:tcW w:w="6521" w:type="dxa"/>
-            <w:vAlign w:val="center"/>
-          </w:tcPr>
-          <w:p>
-            <w:pPr>
-              <w:rPr>
-                <w:rFonts w:ascii="Arial" w:hAnsi="Arial" w:cs="Arial"/>
-              </w:rPr>
-            </w:pPr>
-          </w:p>
-        </w:tc>
-      </w:tr>
-    </w:tbl>
-    <w:p>
-      <w:pPr>
-        <w:rPr>
-          <w:rFonts w:ascii="Arial" w:hAnsi="Arial" w:cs="Arial"/>
-          <w:sz w:val="16"/>
-          <w:szCs w:val="16"/>
-        </w:rPr>
-      </w:pPr>
-    </w:p>
-    <w:tbl>
-      <w:tblPr>
-        <w:tblStyle w:val="Tabellenraster"/>
-        <w:tblpPr w:leftFromText="141" w:rightFromText="141" w:vertAnchor="text" w:horzAnchor="margin" w:tblpX="108" w:tblpY="36"/>
-        <w:tblW w:w="0" w:type="auto"/>
-        <w:tblLayout w:type="fixed"/>
-        <w:tblLook w:val="00A0" w:firstRow="1" w:lastRow="0" w:firstColumn="1" w:lastColumn="0" w:noHBand="0" w:noVBand="0"/>
-      </w:tblPr>
-      <w:tblGrid>
-        <w:gridCol w:w="3119"/>
-        <w:gridCol w:w="6521"/>
-      </w:tblGrid>
-      <w:tr>
-        <w:trPr>
-          <w:trHeight w:val="850"/>
-        </w:trPr>
-        <w:tc>
-          <w:tcPr>
-            <w:tcW w:w="3119" w:type="dxa"/>
-            <w:vAlign w:val="center"/>
-          </w:tcPr>
-          <w:p>
-            <w:pPr>
-              <w:rPr>
-                <w:rFonts w:ascii="Arial" w:hAnsi="Arial" w:cs="Arial"/>
-                <w:sz w:val="22"/>
-                <w:szCs w:val="22"/>
-              </w:rPr>
-            </w:pPr>
-            <w:proofErr w:type="spellStart"/>
-            <w:r>
-              <w:rPr>
-                <w:rFonts w:ascii="Arial" w:hAnsi="Arial" w:cs="Arial"/>
-                <w:sz w:val="22"/>
-                <w:szCs w:val="22"/>
-              </w:rPr>
-              <w:t>Accessibility</w:t>
-            </w:r>
-            <w:proofErr w:type="spellEnd"/>
-            <w:r>
-              <w:rPr>
-                <w:rFonts w:ascii="Arial" w:hAnsi="Arial" w:cs="Arial"/>
-                <w:sz w:val="22"/>
-                <w:szCs w:val="22"/>
-              </w:rPr>
-              <w:t xml:space="preserve"> </w:t>
-            </w:r>
-            <w:proofErr w:type="spellStart"/>
-            <w:r>
-              <w:rPr>
-                <w:rFonts w:ascii="Arial" w:hAnsi="Arial" w:cs="Arial"/>
-                <w:sz w:val="22"/>
-                <w:szCs w:val="22"/>
-              </w:rPr>
-              <w:t>of</w:t>
-            </w:r>
-            <w:proofErr w:type="spellEnd"/>
-          </w:p>
-          <w:p>
-            <w:pPr>
-              <w:rPr>
-                <w:rFonts w:ascii="Arial" w:hAnsi="Arial" w:cs="Arial"/>
-                <w:sz w:val="22"/>
-                <w:szCs w:val="22"/>
-              </w:rPr>
-            </w:pPr>
-            <w:proofErr w:type="spellStart"/>
-            <w:r>
-              <w:rPr>
-                <w:rFonts w:ascii="Arial" w:hAnsi="Arial" w:cs="Arial"/>
-                <w:sz w:val="22"/>
-                <w:szCs w:val="22"/>
-              </w:rPr>
-              <w:t>Diploma</w:t>
-            </w:r>
-            <w:proofErr w:type="spellEnd"/>
-            <w:r>
-              <w:rPr>
-                <w:rFonts w:ascii="Arial" w:hAnsi="Arial" w:cs="Arial"/>
-                <w:sz w:val="22"/>
-                <w:szCs w:val="22"/>
-              </w:rPr>
-              <w:t xml:space="preserve"> Thesis</w:t>
+            <w:r>
+              <w:rPr>
+                <w:rFonts w:ascii="Arial" w:hAnsi="Arial" w:cs="Arial"/>
+                <w:sz w:val="22"/>
+                <w:szCs w:val="22"/>
+              </w:rPr>
+              <w:t>Accessibility of</w:t>
+            </w:r>
+          </w:p>
+          <w:p>
+            <w:pPr>
+              <w:rPr>
+                <w:rFonts w:ascii="Arial" w:hAnsi="Arial" w:cs="Arial"/>
+                <w:sz w:val="22"/>
+                <w:szCs w:val="22"/>
+              </w:rPr>
+            </w:pPr>
+            <w:r>
+              <w:rPr>
+                <w:rFonts w:ascii="Arial" w:hAnsi="Arial" w:cs="Arial"/>
+                <w:sz w:val="22"/>
+                <w:szCs w:val="22"/>
+              </w:rPr>
+              <w:t>Diploma Thesis</w:t>
             </w:r>
           </w:p>
         </w:tc>
@@ -844,7 +721,6 @@
                 <w:szCs w:val="22"/>
               </w:rPr>
             </w:pPr>
-            <w:proofErr w:type="spellStart"/>
             <w:r>
               <w:rPr>
                 <w:rFonts w:ascii="Arial" w:hAnsi="Arial" w:cs="Arial"/>
@@ -853,7 +729,6 @@
               </w:rPr>
               <w:t>Approval</w:t>
             </w:r>
-            <w:proofErr w:type="spellEnd"/>
           </w:p>
           <w:p>
             <w:pPr>
@@ -881,14 +756,12 @@
               </w:rPr>
               <w:t xml:space="preserve"> / </w:t>
             </w:r>
-            <w:proofErr w:type="spellStart"/>
             <w:r>
               <w:rPr>
                 <w:rFonts w:ascii="Arial" w:hAnsi="Arial" w:cs="Arial"/>
               </w:rPr>
               <w:t>Signature</w:t>
             </w:r>
-            <w:proofErr w:type="spellEnd"/>
             <w:r>
               <w:rPr>
                 <w:rFonts w:ascii="Arial" w:hAnsi="Arial" w:cs="Arial"/>
@@ -907,7 +780,6 @@
                 <w:rFonts w:ascii="Arial" w:hAnsi="Arial" w:cs="Arial"/>
               </w:rPr>
             </w:pPr>
-            <w:proofErr w:type="spellStart"/>
             <w:r>
               <w:rPr>
                 <w:rFonts w:ascii="Arial" w:hAnsi="Arial" w:cs="Arial"/>
@@ -916,7 +788,6 @@
               </w:rPr>
               <w:t>Examiner</w:t>
             </w:r>
-            <w:proofErr w:type="spellEnd"/>
           </w:p>
         </w:tc>
         <w:tc>
@@ -937,25 +808,7 @@
                 <w:sz w:val="16"/>
                 <w:szCs w:val="16"/>
               </w:rPr>
-              <w:t xml:space="preserve">Head </w:t>
-            </w:r>
-            <w:proofErr w:type="spellStart"/>
-            <w:r>
-              <w:rPr>
-                <w:rFonts w:ascii="Arial" w:hAnsi="Arial" w:cs="Arial"/>
-                <w:sz w:val="16"/>
-                <w:szCs w:val="16"/>
-              </w:rPr>
-              <w:t>of</w:t>
-            </w:r>
-            <w:proofErr w:type="spellEnd"/>
-            <w:r>
-              <w:rPr>
-                <w:rFonts w:ascii="Arial" w:hAnsi="Arial" w:cs="Arial"/>
-                <w:sz w:val="16"/>
-                <w:szCs w:val="16"/>
-              </w:rPr>
-              <w:t xml:space="preserve"> College/Department</w:t>
+              <w:t>Head of College/Department</w:t>
             </w:r>
           </w:p>
         </w:tc>
@@ -969,12 +822,14 @@
           <w:szCs w:val="16"/>
         </w:rPr>
       </w:pPr>
-      <w:bookmarkStart w:id="0" w:name="_GoBack"/>
-      <w:bookmarkEnd w:id="0"/>
     </w:p>
     <w:sectPr>
-      <w:headerReference w:type="default" r:id="rId6"/>
-      <w:footerReference w:type="default" r:id="rId7"/>
+      <w:headerReference w:type="even" r:id="rId6"/>
+      <w:headerReference w:type="default" r:id="rId7"/>
+      <w:footerReference w:type="even" r:id="rId8"/>
+      <w:footerReference w:type="default" r:id="rId9"/>
+      <w:headerReference w:type="first" r:id="rId10"/>
+      <w:footerReference w:type="first" r:id="rId11"/>
       <w:pgSz w:w="11906" w:h="16838"/>
       <w:pgMar w:top="1134" w:right="1134" w:bottom="1134" w:left="1134" w:header="709" w:footer="709" w:gutter="0"/>
       <w:cols w:space="708"/>
@@ -985,7 +840,7 @@
 </file>
 
 <file path=word/endnotes.xml><?xml version="1.0" encoding="utf-8"?>
-<w:endnotes xmlns:wpc="http://schemas.microsoft.com/office/word/2010/wordprocessingCanvas" xmlns:mc="http://schemas.openxmlformats.org/markup-compatibility/2006" xmlns:o="urn:schemas-microsoft-com:office:office" xmlns:r="http://schemas.openxmlformats.org/officeDocument/2006/relationships" xmlns:m="http://schemas.openxmlformats.org/officeDocument/2006/math" xmlns:v="urn:schemas-microsoft-com:vml" xmlns:wp14="http://schemas.microsoft.com/office/word/2010/wordprocessingDrawing" xmlns:wp="http://schemas.openxmlformats.org/drawingml/2006/wordprocessingDrawing" xmlns:w10="urn:schemas-microsoft-com:office:word" xmlns:w="http://schemas.openxmlformats.org/wordprocessingml/2006/main" xmlns:w14="http://schemas.microsoft.com/office/word/2010/wordml" xmlns:w15="http://schemas.microsoft.com/office/word/2012/wordml" xmlns:wpg="http://schemas.microsoft.com/office/word/2010/wordprocessingGroup" xmlns:wpi="http://schemas.microsoft.com/office/word/2010/wordprocessingInk" xmlns:wne="http://schemas.microsoft.com/office/word/2006/wordml" xmlns:wps="http://schemas.microsoft.com/office/word/2010/wordprocessingShape" mc:Ignorable="w14 w15 wp14">
+<w:endnotes xmlns:wpc="http://schemas.microsoft.com/office/word/2010/wordprocessingCanvas" xmlns:cx="http://schemas.microsoft.com/office/drawing/2014/chartex" xmlns:cx1="http://schemas.microsoft.com/office/drawing/2015/9/8/chartex" xmlns:cx2="http://schemas.microsoft.com/office/drawing/2015/10/21/chartex" xmlns:cx3="http://schemas.microsoft.com/office/drawing/2016/5/9/chartex" xmlns:cx4="http://schemas.microsoft.com/office/drawing/2016/5/10/chartex" xmlns:cx5="http://schemas.microsoft.com/office/drawing/2016/5/11/chartex" xmlns:cx6="http://schemas.microsoft.com/office/drawing/2016/5/12/chartex" xmlns:cx7="http://schemas.microsoft.com/office/drawing/2016/5/13/chartex" xmlns:cx8="http://schemas.microsoft.com/office/drawing/2016/5/14/chartex" xmlns:mc="http://schemas.openxmlformats.org/markup-compatibility/2006" xmlns:aink="http://schemas.microsoft.com/office/drawing/2016/ink" xmlns:am3d="http://schemas.microsoft.com/office/drawing/2017/model3d" xmlns:o="urn:schemas-microsoft-com:office:office" xmlns:r="http://schemas.openxmlformats.org/officeDocument/2006/relationships" xmlns:m="http://schemas.openxmlformats.org/officeDocument/2006/math" xmlns:v="urn:schemas-microsoft-com:vml" xmlns:wp14="http://schemas.microsoft.com/office/word/2010/wordprocessingDrawing" xmlns:wp="http://schemas.openxmlformats.org/drawingml/2006/wordprocessingDrawing" xmlns:w10="urn:schemas-microsoft-com:office:word" xmlns:w="http://schemas.openxmlformats.org/wordprocessingml/2006/main" xmlns:w14="http://schemas.microsoft.com/office/word/2010/wordml" xmlns:w15="http://schemas.microsoft.com/office/word/2012/wordml" xmlns:w16cid="http://schemas.microsoft.com/office/word/2016/wordml/cid" xmlns:w16se="http://schemas.microsoft.com/office/word/2015/wordml/symex" xmlns:wpg="http://schemas.microsoft.com/office/word/2010/wordprocessingGroup" xmlns:wpi="http://schemas.microsoft.com/office/word/2010/wordprocessingInk" xmlns:wne="http://schemas.microsoft.com/office/word/2006/wordml" xmlns:wps="http://schemas.microsoft.com/office/word/2010/wordprocessingShape" mc:Ignorable="w14 w15 w16se w16cid wp14">
   <w:endnote w:type="separator" w:id="-1">
     <w:p>
       <w:r>
@@ -1004,7 +859,17 @@
 </file>
 
 <file path=word/footer1.xml><?xml version="1.0" encoding="utf-8"?>
-<w:ftr xmlns:wpc="http://schemas.microsoft.com/office/word/2010/wordprocessingCanvas" xmlns:mc="http://schemas.openxmlformats.org/markup-compatibility/2006" xmlns:o="urn:schemas-microsoft-com:office:office" xmlns:r="http://schemas.openxmlformats.org/officeDocument/2006/relationships" xmlns:m="http://schemas.openxmlformats.org/officeDocument/2006/math" xmlns:v="urn:schemas-microsoft-com:vml" xmlns:wp14="http://schemas.microsoft.com/office/word/2010/wordprocessingDrawing" xmlns:wp="http://schemas.openxmlformats.org/drawingml/2006/wordprocessingDrawing" xmlns:w10="urn:schemas-microsoft-com:office:word" xmlns:w="http://schemas.openxmlformats.org/wordprocessingml/2006/main" xmlns:w14="http://schemas.microsoft.com/office/word/2010/wordml" xmlns:w15="http://schemas.microsoft.com/office/word/2012/wordml" xmlns:wpg="http://schemas.microsoft.com/office/word/2010/wordprocessingGroup" xmlns:wpi="http://schemas.microsoft.com/office/word/2010/wordprocessingInk" xmlns:wne="http://schemas.microsoft.com/office/word/2006/wordml" xmlns:wps="http://schemas.microsoft.com/office/word/2010/wordprocessingShape" mc:Ignorable="w14 w15 wp14">
+<w:ftr xmlns:wpc="http://schemas.microsoft.com/office/word/2010/wordprocessingCanvas" xmlns:cx="http://schemas.microsoft.com/office/drawing/2014/chartex" xmlns:cx1="http://schemas.microsoft.com/office/drawing/2015/9/8/chartex" xmlns:cx2="http://schemas.microsoft.com/office/drawing/2015/10/21/chartex" xmlns:cx3="http://schemas.microsoft.com/office/drawing/2016/5/9/chartex" xmlns:cx4="http://schemas.microsoft.com/office/drawing/2016/5/10/chartex" xmlns:cx5="http://schemas.microsoft.com/office/drawing/2016/5/11/chartex" xmlns:cx6="http://schemas.microsoft.com/office/drawing/2016/5/12/chartex" xmlns:cx7="http://schemas.microsoft.com/office/drawing/2016/5/13/chartex" xmlns:cx8="http://schemas.microsoft.com/office/drawing/2016/5/14/chartex" xmlns:mc="http://schemas.openxmlformats.org/markup-compatibility/2006" xmlns:aink="http://schemas.microsoft.com/office/drawing/2016/ink" xmlns:am3d="http://schemas.microsoft.com/office/drawing/2017/model3d" xmlns:o="urn:schemas-microsoft-com:office:office" xmlns:r="http://schemas.openxmlformats.org/officeDocument/2006/relationships" xmlns:m="http://schemas.openxmlformats.org/officeDocument/2006/math" xmlns:v="urn:schemas-microsoft-com:vml" xmlns:wp14="http://schemas.microsoft.com/office/word/2010/wordprocessingDrawing" xmlns:wp="http://schemas.openxmlformats.org/drawingml/2006/wordprocessingDrawing" xmlns:w10="urn:schemas-microsoft-com:office:word" xmlns:w="http://schemas.openxmlformats.org/wordprocessingml/2006/main" xmlns:w14="http://schemas.microsoft.com/office/word/2010/wordml" xmlns:w15="http://schemas.microsoft.com/office/word/2012/wordml" xmlns:w16cid="http://schemas.microsoft.com/office/word/2016/wordml/cid" xmlns:w16se="http://schemas.microsoft.com/office/word/2015/wordml/symex" xmlns:wpg="http://schemas.microsoft.com/office/word/2010/wordprocessingGroup" xmlns:wpi="http://schemas.microsoft.com/office/word/2010/wordprocessingInk" xmlns:wne="http://schemas.microsoft.com/office/word/2006/wordml" xmlns:wps="http://schemas.microsoft.com/office/word/2010/wordprocessingShape" mc:Ignorable="w14 w15 w16se w16cid wp14">
+  <w:p>
+    <w:pPr>
+      <w:pStyle w:val="Fuzeile"/>
+    </w:pPr>
+  </w:p>
+</w:ftr>
+</file>
+
+<file path=word/footer2.xml><?xml version="1.0" encoding="utf-8"?>
+<w:ftr xmlns:wpc="http://schemas.microsoft.com/office/word/2010/wordprocessingCanvas" xmlns:cx="http://schemas.microsoft.com/office/drawing/2014/chartex" xmlns:cx1="http://schemas.microsoft.com/office/drawing/2015/9/8/chartex" xmlns:cx2="http://schemas.microsoft.com/office/drawing/2015/10/21/chartex" xmlns:cx3="http://schemas.microsoft.com/office/drawing/2016/5/9/chartex" xmlns:cx4="http://schemas.microsoft.com/office/drawing/2016/5/10/chartex" xmlns:cx5="http://schemas.microsoft.com/office/drawing/2016/5/11/chartex" xmlns:cx6="http://schemas.microsoft.com/office/drawing/2016/5/12/chartex" xmlns:cx7="http://schemas.microsoft.com/office/drawing/2016/5/13/chartex" xmlns:cx8="http://schemas.microsoft.com/office/drawing/2016/5/14/chartex" xmlns:mc="http://schemas.openxmlformats.org/markup-compatibility/2006" xmlns:aink="http://schemas.microsoft.com/office/drawing/2016/ink" xmlns:am3d="http://schemas.microsoft.com/office/drawing/2017/model3d" xmlns:o="urn:schemas-microsoft-com:office:office" xmlns:r="http://schemas.openxmlformats.org/officeDocument/2006/relationships" xmlns:m="http://schemas.openxmlformats.org/officeDocument/2006/math" xmlns:v="urn:schemas-microsoft-com:vml" xmlns:wp14="http://schemas.microsoft.com/office/word/2010/wordprocessingDrawing" xmlns:wp="http://schemas.openxmlformats.org/drawingml/2006/wordprocessingDrawing" xmlns:w10="urn:schemas-microsoft-com:office:word" xmlns:w="http://schemas.openxmlformats.org/wordprocessingml/2006/main" xmlns:w14="http://schemas.microsoft.com/office/word/2010/wordml" xmlns:w15="http://schemas.microsoft.com/office/word/2012/wordml" xmlns:w16cid="http://schemas.microsoft.com/office/word/2016/wordml/cid" xmlns:w16se="http://schemas.microsoft.com/office/word/2015/wordml/symex" xmlns:wpg="http://schemas.microsoft.com/office/word/2010/wordprocessingGroup" xmlns:wpi="http://schemas.microsoft.com/office/word/2010/wordprocessingInk" xmlns:wne="http://schemas.microsoft.com/office/word/2006/wordml" xmlns:wps="http://schemas.microsoft.com/office/word/2010/wordprocessingShape" mc:Ignorable="w14 w15 w16se w16cid wp14">
   <w:p>
     <w:pPr>
       <w:pStyle w:val="Fuzeile"/>
@@ -1024,8 +889,18 @@
 </w:ftr>
 </file>
 
+<file path=word/footer3.xml><?xml version="1.0" encoding="utf-8"?>
+<w:ftr xmlns:wpc="http://schemas.microsoft.com/office/word/2010/wordprocessingCanvas" xmlns:cx="http://schemas.microsoft.com/office/drawing/2014/chartex" xmlns:cx1="http://schemas.microsoft.com/office/drawing/2015/9/8/chartex" xmlns:cx2="http://schemas.microsoft.com/office/drawing/2015/10/21/chartex" xmlns:cx3="http://schemas.microsoft.com/office/drawing/2016/5/9/chartex" xmlns:cx4="http://schemas.microsoft.com/office/drawing/2016/5/10/chartex" xmlns:cx5="http://schemas.microsoft.com/office/drawing/2016/5/11/chartex" xmlns:cx6="http://schemas.microsoft.com/office/drawing/2016/5/12/chartex" xmlns:cx7="http://schemas.microsoft.com/office/drawing/2016/5/13/chartex" xmlns:cx8="http://schemas.microsoft.com/office/drawing/2016/5/14/chartex" xmlns:mc="http://schemas.openxmlformats.org/markup-compatibility/2006" xmlns:aink="http://schemas.microsoft.com/office/drawing/2016/ink" xmlns:am3d="http://schemas.microsoft.com/office/drawing/2017/model3d" xmlns:o="urn:schemas-microsoft-com:office:office" xmlns:r="http://schemas.openxmlformats.org/officeDocument/2006/relationships" xmlns:m="http://schemas.openxmlformats.org/officeDocument/2006/math" xmlns:v="urn:schemas-microsoft-com:vml" xmlns:wp14="http://schemas.microsoft.com/office/word/2010/wordprocessingDrawing" xmlns:wp="http://schemas.openxmlformats.org/drawingml/2006/wordprocessingDrawing" xmlns:w10="urn:schemas-microsoft-com:office:word" xmlns:w="http://schemas.openxmlformats.org/wordprocessingml/2006/main" xmlns:w14="http://schemas.microsoft.com/office/word/2010/wordml" xmlns:w15="http://schemas.microsoft.com/office/word/2012/wordml" xmlns:w16cid="http://schemas.microsoft.com/office/word/2016/wordml/cid" xmlns:w16se="http://schemas.microsoft.com/office/word/2015/wordml/symex" xmlns:wpg="http://schemas.microsoft.com/office/word/2010/wordprocessingGroup" xmlns:wpi="http://schemas.microsoft.com/office/word/2010/wordprocessingInk" xmlns:wne="http://schemas.microsoft.com/office/word/2006/wordml" xmlns:wps="http://schemas.microsoft.com/office/word/2010/wordprocessingShape" mc:Ignorable="w14 w15 w16se w16cid wp14">
+  <w:p>
+    <w:pPr>
+      <w:pStyle w:val="Fuzeile"/>
+    </w:pPr>
+  </w:p>
+</w:ftr>
+</file>
+
 <file path=word/footnotes.xml><?xml version="1.0" encoding="utf-8"?>
-<w:footnotes xmlns:wpc="http://schemas.microsoft.com/office/word/2010/wordprocessingCanvas" xmlns:mc="http://schemas.openxmlformats.org/markup-compatibility/2006" xmlns:o="urn:schemas-microsoft-com:office:office" xmlns:r="http://schemas.openxmlformats.org/officeDocument/2006/relationships" xmlns:m="http://schemas.openxmlformats.org/officeDocument/2006/math" xmlns:v="urn:schemas-microsoft-com:vml" xmlns:wp14="http://schemas.microsoft.com/office/word/2010/wordprocessingDrawing" xmlns:wp="http://schemas.openxmlformats.org/drawingml/2006/wordprocessingDrawing" xmlns:w10="urn:schemas-microsoft-com:office:word" xmlns:w="http://schemas.openxmlformats.org/wordprocessingml/2006/main" xmlns:w14="http://schemas.microsoft.com/office/word/2010/wordml" xmlns:w15="http://schemas.microsoft.com/office/word/2012/wordml" xmlns:wpg="http://schemas.microsoft.com/office/word/2010/wordprocessingGroup" xmlns:wpi="http://schemas.microsoft.com/office/word/2010/wordprocessingInk" xmlns:wne="http://schemas.microsoft.com/office/word/2006/wordml" xmlns:wps="http://schemas.microsoft.com/office/word/2010/wordprocessingShape" mc:Ignorable="w14 w15 wp14">
+<w:footnotes xmlns:wpc="http://schemas.microsoft.com/office/word/2010/wordprocessingCanvas" xmlns:cx="http://schemas.microsoft.com/office/drawing/2014/chartex" xmlns:cx1="http://schemas.microsoft.com/office/drawing/2015/9/8/chartex" xmlns:cx2="http://schemas.microsoft.com/office/drawing/2015/10/21/chartex" xmlns:cx3="http://schemas.microsoft.com/office/drawing/2016/5/9/chartex" xmlns:cx4="http://schemas.microsoft.com/office/drawing/2016/5/10/chartex" xmlns:cx5="http://schemas.microsoft.com/office/drawing/2016/5/11/chartex" xmlns:cx6="http://schemas.microsoft.com/office/drawing/2016/5/12/chartex" xmlns:cx7="http://schemas.microsoft.com/office/drawing/2016/5/13/chartex" xmlns:cx8="http://schemas.microsoft.com/office/drawing/2016/5/14/chartex" xmlns:mc="http://schemas.openxmlformats.org/markup-compatibility/2006" xmlns:aink="http://schemas.microsoft.com/office/drawing/2016/ink" xmlns:am3d="http://schemas.microsoft.com/office/drawing/2017/model3d" xmlns:o="urn:schemas-microsoft-com:office:office" xmlns:r="http://schemas.openxmlformats.org/officeDocument/2006/relationships" xmlns:m="http://schemas.openxmlformats.org/officeDocument/2006/math" xmlns:v="urn:schemas-microsoft-com:vml" xmlns:wp14="http://schemas.microsoft.com/office/word/2010/wordprocessingDrawing" xmlns:wp="http://schemas.openxmlformats.org/drawingml/2006/wordprocessingDrawing" xmlns:w10="urn:schemas-microsoft-com:office:word" xmlns:w="http://schemas.openxmlformats.org/wordprocessingml/2006/main" xmlns:w14="http://schemas.microsoft.com/office/word/2010/wordml" xmlns:w15="http://schemas.microsoft.com/office/word/2012/wordml" xmlns:w16cid="http://schemas.microsoft.com/office/word/2016/wordml/cid" xmlns:w16se="http://schemas.microsoft.com/office/word/2015/wordml/symex" xmlns:wpg="http://schemas.microsoft.com/office/word/2010/wordprocessingGroup" xmlns:wpi="http://schemas.microsoft.com/office/word/2010/wordprocessingInk" xmlns:wne="http://schemas.microsoft.com/office/word/2006/wordml" xmlns:wps="http://schemas.microsoft.com/office/word/2010/wordprocessingShape" mc:Ignorable="w14 w15 w16se w16cid wp14">
   <w:footnote w:type="separator" w:id="-1">
     <w:p>
       <w:r>
@@ -1044,7 +919,17 @@
 </file>
 
 <file path=word/header1.xml><?xml version="1.0" encoding="utf-8"?>
-<w:hdr xmlns:wpc="http://schemas.microsoft.com/office/word/2010/wordprocessingCanvas" xmlns:mc="http://schemas.openxmlformats.org/markup-compatibility/2006" xmlns:o="urn:schemas-microsoft-com:office:office" xmlns:r="http://schemas.openxmlformats.org/officeDocument/2006/relationships" xmlns:m="http://schemas.openxmlformats.org/officeDocument/2006/math" xmlns:v="urn:schemas-microsoft-com:vml" xmlns:wp14="http://schemas.microsoft.com/office/word/2010/wordprocessingDrawing" xmlns:wp="http://schemas.openxmlformats.org/drawingml/2006/wordprocessingDrawing" xmlns:w10="urn:schemas-microsoft-com:office:word" xmlns:w="http://schemas.openxmlformats.org/wordprocessingml/2006/main" xmlns:w14="http://schemas.microsoft.com/office/word/2010/wordml" xmlns:w15="http://schemas.microsoft.com/office/word/2012/wordml" xmlns:wpg="http://schemas.microsoft.com/office/word/2010/wordprocessingGroup" xmlns:wpi="http://schemas.microsoft.com/office/word/2010/wordprocessingInk" xmlns:wne="http://schemas.microsoft.com/office/word/2006/wordml" xmlns:wps="http://schemas.microsoft.com/office/word/2010/wordprocessingShape" mc:Ignorable="w14 w15 wp14">
+<w:hdr xmlns:wpc="http://schemas.microsoft.com/office/word/2010/wordprocessingCanvas" xmlns:cx="http://schemas.microsoft.com/office/drawing/2014/chartex" xmlns:cx1="http://schemas.microsoft.com/office/drawing/2015/9/8/chartex" xmlns:cx2="http://schemas.microsoft.com/office/drawing/2015/10/21/chartex" xmlns:cx3="http://schemas.microsoft.com/office/drawing/2016/5/9/chartex" xmlns:cx4="http://schemas.microsoft.com/office/drawing/2016/5/10/chartex" xmlns:cx5="http://schemas.microsoft.com/office/drawing/2016/5/11/chartex" xmlns:cx6="http://schemas.microsoft.com/office/drawing/2016/5/12/chartex" xmlns:cx7="http://schemas.microsoft.com/office/drawing/2016/5/13/chartex" xmlns:cx8="http://schemas.microsoft.com/office/drawing/2016/5/14/chartex" xmlns:mc="http://schemas.openxmlformats.org/markup-compatibility/2006" xmlns:aink="http://schemas.microsoft.com/office/drawing/2016/ink" xmlns:am3d="http://schemas.microsoft.com/office/drawing/2017/model3d" xmlns:o="urn:schemas-microsoft-com:office:office" xmlns:r="http://schemas.openxmlformats.org/officeDocument/2006/relationships" xmlns:m="http://schemas.openxmlformats.org/officeDocument/2006/math" xmlns:v="urn:schemas-microsoft-com:vml" xmlns:wp14="http://schemas.microsoft.com/office/word/2010/wordprocessingDrawing" xmlns:wp="http://schemas.openxmlformats.org/drawingml/2006/wordprocessingDrawing" xmlns:w10="urn:schemas-microsoft-com:office:word" xmlns:w="http://schemas.openxmlformats.org/wordprocessingml/2006/main" xmlns:w14="http://schemas.microsoft.com/office/word/2010/wordml" xmlns:w15="http://schemas.microsoft.com/office/word/2012/wordml" xmlns:w16cid="http://schemas.microsoft.com/office/word/2016/wordml/cid" xmlns:w16se="http://schemas.microsoft.com/office/word/2015/wordml/symex" xmlns:wpg="http://schemas.microsoft.com/office/word/2010/wordprocessingGroup" xmlns:wpi="http://schemas.microsoft.com/office/word/2010/wordprocessingInk" xmlns:wne="http://schemas.microsoft.com/office/word/2006/wordml" xmlns:wps="http://schemas.microsoft.com/office/word/2010/wordprocessingShape" mc:Ignorable="w14 w15 w16se w16cid wp14">
+  <w:p>
+    <w:pPr>
+      <w:pStyle w:val="Kopfzeile"/>
+    </w:pPr>
+  </w:p>
+</w:hdr>
+</file>
+
+<file path=word/header2.xml><?xml version="1.0" encoding="utf-8"?>
+<w:hdr xmlns:wpc="http://schemas.microsoft.com/office/word/2010/wordprocessingCanvas" xmlns:cx="http://schemas.microsoft.com/office/drawing/2014/chartex" xmlns:cx1="http://schemas.microsoft.com/office/drawing/2015/9/8/chartex" xmlns:cx2="http://schemas.microsoft.com/office/drawing/2015/10/21/chartex" xmlns:cx3="http://schemas.microsoft.com/office/drawing/2016/5/9/chartex" xmlns:cx4="http://schemas.microsoft.com/office/drawing/2016/5/10/chartex" xmlns:cx5="http://schemas.microsoft.com/office/drawing/2016/5/11/chartex" xmlns:cx6="http://schemas.microsoft.com/office/drawing/2016/5/12/chartex" xmlns:cx7="http://schemas.microsoft.com/office/drawing/2016/5/13/chartex" xmlns:cx8="http://schemas.microsoft.com/office/drawing/2016/5/14/chartex" xmlns:mc="http://schemas.openxmlformats.org/markup-compatibility/2006" xmlns:aink="http://schemas.microsoft.com/office/drawing/2016/ink" xmlns:am3d="http://schemas.microsoft.com/office/drawing/2017/model3d" xmlns:o="urn:schemas-microsoft-com:office:office" xmlns:r="http://schemas.openxmlformats.org/officeDocument/2006/relationships" xmlns:m="http://schemas.openxmlformats.org/officeDocument/2006/math" xmlns:v="urn:schemas-microsoft-com:vml" xmlns:wp14="http://schemas.microsoft.com/office/word/2010/wordprocessingDrawing" xmlns:wp="http://schemas.openxmlformats.org/drawingml/2006/wordprocessingDrawing" xmlns:w10="urn:schemas-microsoft-com:office:word" xmlns:w="http://schemas.openxmlformats.org/wordprocessingml/2006/main" xmlns:w14="http://schemas.microsoft.com/office/word/2010/wordml" xmlns:w15="http://schemas.microsoft.com/office/word/2012/wordml" xmlns:w16cid="http://schemas.microsoft.com/office/word/2016/wordml/cid" xmlns:w16se="http://schemas.microsoft.com/office/word/2015/wordml/symex" xmlns:wpg="http://schemas.microsoft.com/office/word/2010/wordprocessingGroup" xmlns:wpi="http://schemas.microsoft.com/office/word/2010/wordprocessingInk" xmlns:wne="http://schemas.microsoft.com/office/word/2006/wordml" xmlns:wps="http://schemas.microsoft.com/office/word/2010/wordprocessingShape" mc:Ignorable="w14 w15 w16se w16cid wp14">
   <w:tbl>
     <w:tblPr>
       <w:tblStyle w:val="Tabellenraster"/>
@@ -1087,6 +972,8 @@
               <w:sz w:val="28"/>
             </w:rPr>
           </w:pPr>
+          <w:bookmarkStart w:id="0" w:name="_GoBack"/>
+          <w:bookmarkEnd w:id="0"/>
           <w:r>
             <w:rPr>
               <w:rFonts w:ascii="Arial" w:hAnsi="Arial" w:cs="Arial"/>
@@ -1095,10 +982,10 @@
               <w:sz w:val="28"/>
             </w:rPr>
             <w:drawing>
-              <wp:inline distT="0" distB="0" distL="0" distR="0" wp14:anchorId="145C6533" wp14:editId="08886FE7">
-                <wp:extent cx="1068705" cy="457200"/>
+              <wp:inline distT="0" distB="0" distL="0" distR="0" wp14:anchorId="3A7B136A" wp14:editId="3CD65BE6">
+                <wp:extent cx="1028700" cy="438150"/>
                 <wp:effectExtent l="0" t="0" r="0" b="0"/>
-                <wp:docPr id="23" name="Bild 2" descr="HTL_Logo"/>
+                <wp:docPr id="1" name="Grafik 1"/>
                 <wp:cNvGraphicFramePr>
                   <a:graphicFrameLocks xmlns:a="http://schemas.openxmlformats.org/drawingml/2006/main" noChangeAspect="1"/>
                 </wp:cNvGraphicFramePr>
@@ -1106,13 +993,13 @@
                   <a:graphicData uri="http://schemas.openxmlformats.org/drawingml/2006/picture">
                     <pic:pic xmlns:pic="http://schemas.openxmlformats.org/drawingml/2006/picture">
                       <pic:nvPicPr>
-                        <pic:cNvPr id="0" name="Bild 2" descr="HTL_Logo"/>
+                        <pic:cNvPr id="0" name="Picture 1"/>
                         <pic:cNvPicPr>
                           <a:picLocks noChangeAspect="1" noChangeArrowheads="1"/>
                         </pic:cNvPicPr>
                       </pic:nvPicPr>
                       <pic:blipFill>
-                        <a:blip r:embed="rId1" cstate="print">
+                        <a:blip r:embed="rId1">
                           <a:extLst>
                             <a:ext uri="{28A0092B-C50C-407E-A947-70E740481C1C}">
                               <a14:useLocalDpi xmlns:a14="http://schemas.microsoft.com/office/drawing/2010/main" val="0"/>
@@ -1127,17 +1014,14 @@
                       <pic:spPr bwMode="auto">
                         <a:xfrm>
                           <a:off x="0" y="0"/>
-                          <a:ext cx="1068705" cy="457200"/>
+                          <a:ext cx="1028700" cy="438150"/>
                         </a:xfrm>
                         <a:prstGeom prst="rect">
                           <a:avLst/>
                         </a:prstGeom>
                         <a:noFill/>
-                        <a:ln w="9525">
+                        <a:ln>
                           <a:noFill/>
-                          <a:miter lim="800000"/>
-                          <a:headEnd/>
-                          <a:tailEnd/>
                         </a:ln>
                       </pic:spPr>
                     </pic:pic>
@@ -1218,27 +1102,7 @@
               <w:sz w:val="24"/>
               <w:szCs w:val="24"/>
             </w:rPr>
-            <w:t xml:space="preserve">COLLEGE </w:t>
-          </w:r>
-          <w:proofErr w:type="spellStart"/>
-          <w:r>
-            <w:rPr>
-              <w:rFonts w:ascii="Arial" w:hAnsi="Arial" w:cs="Arial"/>
-              <w:b/>
-              <w:sz w:val="24"/>
-              <w:szCs w:val="24"/>
-            </w:rPr>
-            <w:t>of</w:t>
-          </w:r>
-          <w:proofErr w:type="spellEnd"/>
-          <w:r>
-            <w:rPr>
-              <w:rFonts w:ascii="Arial" w:hAnsi="Arial" w:cs="Arial"/>
-              <w:b/>
-              <w:sz w:val="24"/>
-              <w:szCs w:val="24"/>
-            </w:rPr>
-            <w:t xml:space="preserve"> ENGINEERING</w:t>
+            <w:t>COLLEGE of ENGINEERING</w:t>
           </w:r>
         </w:p>
       </w:tc>
@@ -1390,8 +1254,18 @@
 </w:hdr>
 </file>
 
+<file path=word/header3.xml><?xml version="1.0" encoding="utf-8"?>
+<w:hdr xmlns:wpc="http://schemas.microsoft.com/office/word/2010/wordprocessingCanvas" xmlns:cx="http://schemas.microsoft.com/office/drawing/2014/chartex" xmlns:cx1="http://schemas.microsoft.com/office/drawing/2015/9/8/chartex" xmlns:cx2="http://schemas.microsoft.com/office/drawing/2015/10/21/chartex" xmlns:cx3="http://schemas.microsoft.com/office/drawing/2016/5/9/chartex" xmlns:cx4="http://schemas.microsoft.com/office/drawing/2016/5/10/chartex" xmlns:cx5="http://schemas.microsoft.com/office/drawing/2016/5/11/chartex" xmlns:cx6="http://schemas.microsoft.com/office/drawing/2016/5/12/chartex" xmlns:cx7="http://schemas.microsoft.com/office/drawing/2016/5/13/chartex" xmlns:cx8="http://schemas.microsoft.com/office/drawing/2016/5/14/chartex" xmlns:mc="http://schemas.openxmlformats.org/markup-compatibility/2006" xmlns:aink="http://schemas.microsoft.com/office/drawing/2016/ink" xmlns:am3d="http://schemas.microsoft.com/office/drawing/2017/model3d" xmlns:o="urn:schemas-microsoft-com:office:office" xmlns:r="http://schemas.openxmlformats.org/officeDocument/2006/relationships" xmlns:m="http://schemas.openxmlformats.org/officeDocument/2006/math" xmlns:v="urn:schemas-microsoft-com:vml" xmlns:wp14="http://schemas.microsoft.com/office/word/2010/wordprocessingDrawing" xmlns:wp="http://schemas.openxmlformats.org/drawingml/2006/wordprocessingDrawing" xmlns:w10="urn:schemas-microsoft-com:office:word" xmlns:w="http://schemas.openxmlformats.org/wordprocessingml/2006/main" xmlns:w14="http://schemas.microsoft.com/office/word/2010/wordml" xmlns:w15="http://schemas.microsoft.com/office/word/2012/wordml" xmlns:w16cid="http://schemas.microsoft.com/office/word/2016/wordml/cid" xmlns:w16se="http://schemas.microsoft.com/office/word/2015/wordml/symex" xmlns:wpg="http://schemas.microsoft.com/office/word/2010/wordprocessingGroup" xmlns:wpi="http://schemas.microsoft.com/office/word/2010/wordprocessingInk" xmlns:wne="http://schemas.microsoft.com/office/word/2006/wordml" xmlns:wps="http://schemas.microsoft.com/office/word/2010/wordprocessingShape" mc:Ignorable="w14 w15 w16se w16cid wp14">
+  <w:p>
+    <w:pPr>
+      <w:pStyle w:val="Kopfzeile"/>
+    </w:pPr>
+  </w:p>
+</w:hdr>
+</file>
+
 <file path=word/styles.xml><?xml version="1.0" encoding="utf-8"?>
-<w:styles xmlns:mc="http://schemas.openxmlformats.org/markup-compatibility/2006" xmlns:r="http://schemas.openxmlformats.org/officeDocument/2006/relationships" xmlns:w="http://schemas.openxmlformats.org/wordprocessingml/2006/main" xmlns:w14="http://schemas.microsoft.com/office/word/2010/wordml" xmlns:w15="http://schemas.microsoft.com/office/word/2012/wordml" mc:Ignorable="w14 w15">
+<w:styles xmlns:mc="http://schemas.openxmlformats.org/markup-compatibility/2006" xmlns:r="http://schemas.openxmlformats.org/officeDocument/2006/relationships" xmlns:w="http://schemas.openxmlformats.org/wordprocessingml/2006/main" xmlns:w14="http://schemas.microsoft.com/office/word/2010/wordml" xmlns:w15="http://schemas.microsoft.com/office/word/2012/wordml" xmlns:w16cid="http://schemas.microsoft.com/office/word/2016/wordml/cid" xmlns:w16se="http://schemas.microsoft.com/office/word/2015/wordml/symex" mc:Ignorable="w14 w15 w16se w16cid">
   <w:docDefaults>
     <w:rPrDefault>
       <w:rPr>
@@ -1401,7 +1275,7 @@
     </w:rPrDefault>
     <w:pPrDefault/>
   </w:docDefaults>
-  <w:latentStyles w:defLockedState="0" w:defUIPriority="99" w:defSemiHidden="0" w:defUnhideWhenUsed="0" w:defQFormat="0" w:count="371">
+  <w:latentStyles w:defLockedState="0" w:defUIPriority="99" w:defSemiHidden="0" w:defUnhideWhenUsed="0" w:defQFormat="0" w:count="376">
     <w:lsdException w:name="Normal" w:uiPriority="0" w:qFormat="1"/>
     <w:lsdException w:name="heading 1" w:uiPriority="9" w:qFormat="1"/>
     <w:lsdException w:name="heading 2" w:semiHidden="1" w:uiPriority="9" w:unhideWhenUsed="1" w:qFormat="1"/>
@@ -1507,7 +1381,6 @@
     <w:lsdException w:name="HTML Sample" w:semiHidden="1" w:unhideWhenUsed="1"/>
     <w:lsdException w:name="HTML Typewriter" w:semiHidden="1" w:unhideWhenUsed="1"/>
     <w:lsdException w:name="HTML Variable" w:semiHidden="1" w:unhideWhenUsed="1"/>
-    <w:lsdException w:name="Normal Table" w:semiHidden="1" w:unhideWhenUsed="1"/>
     <w:lsdException w:name="annotation subject" w:semiHidden="1" w:unhideWhenUsed="1"/>
     <w:lsdException w:name="No List" w:semiHidden="1" w:unhideWhenUsed="1"/>
     <w:lsdException w:name="Outline List 1" w:semiHidden="1" w:unhideWhenUsed="1"/>
@@ -1550,11 +1423,8 @@
     <w:lsdException w:name="Table Contemporary" w:semiHidden="1" w:unhideWhenUsed="1"/>
     <w:lsdException w:name="Table Elegant" w:semiHidden="1" w:unhideWhenUsed="1"/>
     <w:lsdException w:name="Table Professional" w:semiHidden="1" w:unhideWhenUsed="1"/>
-    <w:lsdException w:name="Table Subtle 1" w:semiHidden="1" w:unhideWhenUsed="1"/>
     <w:lsdException w:name="Table Subtle 2" w:semiHidden="1" w:unhideWhenUsed="1"/>
     <w:lsdException w:name="Table Web 1" w:semiHidden="1" w:unhideWhenUsed="1"/>
-    <w:lsdException w:name="Table Web 2" w:semiHidden="1" w:unhideWhenUsed="1"/>
-    <w:lsdException w:name="Table Web 3" w:semiHidden="1" w:unhideWhenUsed="1"/>
     <w:lsdException w:name="Balloon Text" w:semiHidden="1" w:unhideWhenUsed="1"/>
     <w:lsdException w:name="Table Grid" w:uiPriority="59"/>
     <w:lsdException w:name="Table Theme" w:semiHidden="1" w:unhideWhenUsed="1"/>
@@ -1773,6 +1643,11 @@
     <w:lsdException w:name="List Table 5 Dark Accent 6" w:uiPriority="50"/>
     <w:lsdException w:name="List Table 6 Colorful Accent 6" w:uiPriority="51"/>
     <w:lsdException w:name="List Table 7 Colorful Accent 6" w:uiPriority="52"/>
+    <w:lsdException w:name="Mention" w:semiHidden="1" w:unhideWhenUsed="1"/>
+    <w:lsdException w:name="Smart Hyperlink" w:semiHidden="1" w:unhideWhenUsed="1"/>
+    <w:lsdException w:name="Hashtag" w:semiHidden="1" w:unhideWhenUsed="1"/>
+    <w:lsdException w:name="Unresolved Mention" w:semiHidden="1" w:unhideWhenUsed="1"/>
+    <w:lsdException w:name="Smart Link" w:semiHidden="1" w:unhideWhenUsed="1"/>
   </w:latentStyles>
   <w:style w:type="paragraph" w:default="1" w:styleId="Standard">
     <w:name w:val="Normal"/>

--- a/form/dokumentation-en.docx
+++ b/form/dokumentation-en.docx
@@ -1,6 +1,6 @@
 
 <file path=word/document.xml><?xml version="1.0" encoding="utf-8"?>
-<w:document xmlns:wpc="http://schemas.microsoft.com/office/word/2010/wordprocessingCanvas" xmlns:cx="http://schemas.microsoft.com/office/drawing/2014/chartex" xmlns:cx1="http://schemas.microsoft.com/office/drawing/2015/9/8/chartex" xmlns:cx2="http://schemas.microsoft.com/office/drawing/2015/10/21/chartex" xmlns:cx3="http://schemas.microsoft.com/office/drawing/2016/5/9/chartex" xmlns:cx4="http://schemas.microsoft.com/office/drawing/2016/5/10/chartex" xmlns:cx5="http://schemas.microsoft.com/office/drawing/2016/5/11/chartex" xmlns:cx6="http://schemas.microsoft.com/office/drawing/2016/5/12/chartex" xmlns:cx7="http://schemas.microsoft.com/office/drawing/2016/5/13/chartex" xmlns:cx8="http://schemas.microsoft.com/office/drawing/2016/5/14/chartex" xmlns:mc="http://schemas.openxmlformats.org/markup-compatibility/2006" xmlns:aink="http://schemas.microsoft.com/office/drawing/2016/ink" xmlns:am3d="http://schemas.microsoft.com/office/drawing/2017/model3d" xmlns:o="urn:schemas-microsoft-com:office:office" xmlns:r="http://schemas.openxmlformats.org/officeDocument/2006/relationships" xmlns:m="http://schemas.openxmlformats.org/officeDocument/2006/math" xmlns:v="urn:schemas-microsoft-com:vml" xmlns:wp14="http://schemas.microsoft.com/office/word/2010/wordprocessingDrawing" xmlns:wp="http://schemas.openxmlformats.org/drawingml/2006/wordprocessingDrawing" xmlns:w10="urn:schemas-microsoft-com:office:word" xmlns:w="http://schemas.openxmlformats.org/wordprocessingml/2006/main" xmlns:w14="http://schemas.microsoft.com/office/word/2010/wordml" xmlns:w15="http://schemas.microsoft.com/office/word/2012/wordml" xmlns:w16cid="http://schemas.microsoft.com/office/word/2016/wordml/cid" xmlns:w16se="http://schemas.microsoft.com/office/word/2015/wordml/symex" xmlns:wpg="http://schemas.microsoft.com/office/word/2010/wordprocessingGroup" xmlns:wpi="http://schemas.microsoft.com/office/word/2010/wordprocessingInk" xmlns:wne="http://schemas.microsoft.com/office/word/2006/wordml" xmlns:wps="http://schemas.microsoft.com/office/word/2010/wordprocessingShape" mc:Ignorable="w14 w15 w16se w16cid wp14">
+<w:document xmlns:wpc="http://schemas.microsoft.com/office/word/2010/wordprocessingCanvas" xmlns:cx="http://schemas.microsoft.com/office/drawing/2014/chartex" xmlns:cx1="http://schemas.microsoft.com/office/drawing/2015/9/8/chartex" xmlns:cx2="http://schemas.microsoft.com/office/drawing/2015/10/21/chartex" xmlns:cx3="http://schemas.microsoft.com/office/drawing/2016/5/9/chartex" xmlns:cx4="http://schemas.microsoft.com/office/drawing/2016/5/10/chartex" xmlns:cx5="http://schemas.microsoft.com/office/drawing/2016/5/11/chartex" xmlns:cx6="http://schemas.microsoft.com/office/drawing/2016/5/12/chartex" xmlns:cx7="http://schemas.microsoft.com/office/drawing/2016/5/13/chartex" xmlns:cx8="http://schemas.microsoft.com/office/drawing/2016/5/14/chartex" xmlns:mc="http://schemas.openxmlformats.org/markup-compatibility/2006" xmlns:aink="http://schemas.microsoft.com/office/drawing/2016/ink" xmlns:am3d="http://schemas.microsoft.com/office/drawing/2017/model3d" xmlns:o="urn:schemas-microsoft-com:office:office" xmlns:r="http://schemas.openxmlformats.org/officeDocument/2006/relationships" xmlns:m="http://schemas.openxmlformats.org/officeDocument/2006/math" xmlns:v="urn:schemas-microsoft-com:vml" xmlns:wp14="http://schemas.microsoft.com/office/word/2010/wordprocessingDrawing" xmlns:wp="http://schemas.openxmlformats.org/drawingml/2006/wordprocessingDrawing" xmlns:w10="urn:schemas-microsoft-com:office:word" xmlns:w="http://schemas.openxmlformats.org/wordprocessingml/2006/main" xmlns:w14="http://schemas.microsoft.com/office/word/2010/wordml" xmlns:w15="http://schemas.microsoft.com/office/word/2012/wordml" xmlns:w16cex="http://schemas.microsoft.com/office/word/2018/wordml/cex" xmlns:w16cid="http://schemas.microsoft.com/office/word/2016/wordml/cid" xmlns:w16="http://schemas.microsoft.com/office/word/2018/wordml" xmlns:w16se="http://schemas.microsoft.com/office/word/2015/wordml/symex" xmlns:wpg="http://schemas.microsoft.com/office/word/2010/wordprocessingGroup" xmlns:wpi="http://schemas.microsoft.com/office/word/2010/wordprocessingInk" xmlns:wne="http://schemas.microsoft.com/office/word/2006/wordml" xmlns:wps="http://schemas.microsoft.com/office/word/2010/wordprocessingShape" mc:Ignorable="w14 w15 w16se w16cid w16 w16cex wp14">
   <w:body>
     <w:p>
       <w:pPr>
@@ -10,6 +10,7 @@
           <w:b/>
           <w:sz w:val="36"/>
           <w:szCs w:val="36"/>
+          <w:lang w:val="en-US"/>
         </w:rPr>
       </w:pPr>
       <w:r>
@@ -18,6 +19,7 @@
           <w:b/>
           <w:sz w:val="36"/>
           <w:szCs w:val="36"/>
+          <w:lang w:val="en-US"/>
         </w:rPr>
         <w:t>DIPLOMA THESIS</w:t>
       </w:r>
@@ -30,6 +32,7 @@
           <w:b/>
           <w:sz w:val="28"/>
           <w:szCs w:val="28"/>
+          <w:lang w:val="en-US"/>
         </w:rPr>
       </w:pPr>
       <w:r>
@@ -38,6 +41,7 @@
           <w:b/>
           <w:sz w:val="28"/>
           <w:szCs w:val="28"/>
+          <w:lang w:val="en-US"/>
         </w:rPr>
         <w:t>DOC</w:t>
       </w:r>
@@ -47,6 +51,7 @@
           <w:b/>
           <w:sz w:val="28"/>
           <w:szCs w:val="28"/>
+          <w:lang w:val="en-US"/>
         </w:rPr>
         <w:t>UMENTATION</w:t>
       </w:r>
@@ -59,6 +64,7 @@
           <w:b/>
           <w:sz w:val="28"/>
           <w:szCs w:val="28"/>
+          <w:lang w:val="en-US"/>
         </w:rPr>
       </w:pPr>
     </w:p>
@@ -66,7 +72,7 @@
       <w:tblPr>
         <w:tblStyle w:val="Tabellenraster"/>
         <w:tblpPr w:leftFromText="141" w:rightFromText="141" w:vertAnchor="text" w:horzAnchor="margin" w:tblpX="144" w:tblpY="36"/>
-        <w:tblW w:w="0" w:type="auto"/>
+        <w:tblW w:w="9640" w:type="dxa"/>
         <w:tblLayout w:type="fixed"/>
         <w:tblLook w:val="00A0" w:firstRow="1" w:lastRow="0" w:firstColumn="1" w:lastColumn="0" w:noHBand="0" w:noVBand="0"/>
       </w:tblPr>
@@ -89,13 +95,15 @@
                 <w:rFonts w:ascii="Arial" w:hAnsi="Arial" w:cs="Arial"/>
                 <w:sz w:val="22"/>
                 <w:szCs w:val="22"/>
-              </w:rPr>
-            </w:pPr>
-            <w:r>
-              <w:rPr>
-                <w:rFonts w:ascii="Arial" w:hAnsi="Arial" w:cs="Arial"/>
-                <w:sz w:val="22"/>
-                <w:szCs w:val="22"/>
+                <w:lang w:val="en-US"/>
+              </w:rPr>
+            </w:pPr>
+            <w:r>
+              <w:rPr>
+                <w:rFonts w:ascii="Arial" w:hAnsi="Arial" w:cs="Arial"/>
+                <w:sz w:val="22"/>
+                <w:szCs w:val="22"/>
+                <w:lang w:val="en-US"/>
               </w:rPr>
               <w:t>Author(s)</w:t>
             </w:r>
@@ -110,8 +118,16 @@
             <w:pPr>
               <w:rPr>
                 <w:rFonts w:ascii="Arial" w:hAnsi="Arial" w:cs="Arial"/>
-              </w:rPr>
-            </w:pPr>
+                <w:lang w:val="en-US"/>
+              </w:rPr>
+            </w:pPr>
+            <w:r>
+              <w:rPr>
+                <w:rFonts w:ascii="Arial" w:hAnsi="Arial" w:cs="Arial"/>
+                <w:lang w:val="en-US"/>
+              </w:rPr>
+              <w:t>Florian Hintermeier / Dominik Gansch</w:t>
+            </w:r>
           </w:p>
         </w:tc>
       </w:tr>
@@ -130,13 +146,15 @@
                 <w:rFonts w:ascii="Arial" w:hAnsi="Arial" w:cs="Arial"/>
                 <w:sz w:val="22"/>
                 <w:szCs w:val="22"/>
-              </w:rPr>
-            </w:pPr>
-            <w:r>
-              <w:rPr>
-                <w:rFonts w:ascii="Arial" w:hAnsi="Arial" w:cs="Arial"/>
-                <w:sz w:val="22"/>
-                <w:szCs w:val="22"/>
+                <w:lang w:val="en-US"/>
+              </w:rPr>
+            </w:pPr>
+            <w:r>
+              <w:rPr>
+                <w:rFonts w:ascii="Arial" w:hAnsi="Arial" w:cs="Arial"/>
+                <w:sz w:val="22"/>
+                <w:szCs w:val="22"/>
+                <w:lang w:val="en-US"/>
               </w:rPr>
               <w:t>Form</w:t>
             </w:r>
@@ -147,13 +165,15 @@
                 <w:rFonts w:ascii="Arial" w:hAnsi="Arial" w:cs="Arial"/>
                 <w:sz w:val="22"/>
                 <w:szCs w:val="22"/>
-              </w:rPr>
-            </w:pPr>
-            <w:r>
-              <w:rPr>
-                <w:rFonts w:ascii="Arial" w:hAnsi="Arial" w:cs="Arial"/>
-                <w:sz w:val="22"/>
-                <w:szCs w:val="22"/>
+                <w:lang w:val="en-US"/>
+              </w:rPr>
+            </w:pPr>
+            <w:r>
+              <w:rPr>
+                <w:rFonts w:ascii="Arial" w:hAnsi="Arial" w:cs="Arial"/>
+                <w:sz w:val="22"/>
+                <w:szCs w:val="22"/>
+                <w:lang w:val="en-US"/>
               </w:rPr>
               <w:t>Academic year</w:t>
             </w:r>
@@ -168,8 +188,16 @@
             <w:pPr>
               <w:rPr>
                 <w:rFonts w:ascii="Arial" w:hAnsi="Arial" w:cs="Arial"/>
-              </w:rPr>
-            </w:pPr>
+                <w:lang w:val="en-US"/>
+              </w:rPr>
+            </w:pPr>
+            <w:r>
+              <w:rPr>
+                <w:rFonts w:ascii="Arial" w:hAnsi="Arial" w:cs="Arial"/>
+                <w:lang w:val="en-US"/>
+              </w:rPr>
+              <w:t>5AHELS – 2019/20</w:t>
+            </w:r>
           </w:p>
         </w:tc>
       </w:tr>
@@ -188,13 +216,15 @@
                 <w:rFonts w:ascii="Arial" w:hAnsi="Arial" w:cs="Arial"/>
                 <w:sz w:val="22"/>
                 <w:szCs w:val="22"/>
-              </w:rPr>
-            </w:pPr>
-            <w:r>
-              <w:rPr>
-                <w:rFonts w:ascii="Arial" w:hAnsi="Arial" w:cs="Arial"/>
-                <w:sz w:val="22"/>
-                <w:szCs w:val="22"/>
+                <w:lang w:val="en-US"/>
+              </w:rPr>
+            </w:pPr>
+            <w:r>
+              <w:rPr>
+                <w:rFonts w:ascii="Arial" w:hAnsi="Arial" w:cs="Arial"/>
+                <w:sz w:val="22"/>
+                <w:szCs w:val="22"/>
+                <w:lang w:val="en-US"/>
               </w:rPr>
               <w:t>Topic</w:t>
             </w:r>
@@ -209,8 +239,16 @@
             <w:pPr>
               <w:rPr>
                 <w:rFonts w:ascii="Arial" w:hAnsi="Arial" w:cs="Arial"/>
-              </w:rPr>
-            </w:pPr>
+                <w:lang w:val="en-US"/>
+              </w:rPr>
+            </w:pPr>
+            <w:r>
+              <w:rPr>
+                <w:rFonts w:ascii="Arial" w:hAnsi="Arial" w:cs="Arial"/>
+                <w:lang w:val="en-US"/>
+              </w:rPr>
+              <w:t>Universal highly-dynamic LED-Driver</w:t>
+            </w:r>
           </w:p>
         </w:tc>
       </w:tr>
@@ -229,13 +267,15 @@
                 <w:rFonts w:ascii="Arial" w:hAnsi="Arial" w:cs="Arial"/>
                 <w:sz w:val="22"/>
                 <w:szCs w:val="22"/>
-              </w:rPr>
-            </w:pPr>
-            <w:r>
-              <w:rPr>
-                <w:rFonts w:ascii="Arial" w:hAnsi="Arial" w:cs="Arial"/>
-                <w:sz w:val="22"/>
-                <w:szCs w:val="22"/>
+                <w:lang w:val="en-US"/>
+              </w:rPr>
+            </w:pPr>
+            <w:r>
+              <w:rPr>
+                <w:rFonts w:ascii="Arial" w:hAnsi="Arial" w:cs="Arial"/>
+                <w:sz w:val="22"/>
+                <w:szCs w:val="22"/>
+                <w:lang w:val="en-US"/>
               </w:rPr>
               <w:t>Co-operation Partners</w:t>
             </w:r>
@@ -250,8 +290,16 @@
             <w:pPr>
               <w:rPr>
                 <w:rFonts w:ascii="Arial" w:hAnsi="Arial" w:cs="Arial"/>
-              </w:rPr>
-            </w:pPr>
+                <w:lang w:val="en-US"/>
+              </w:rPr>
+            </w:pPr>
+            <w:r>
+              <w:rPr>
+                <w:rFonts w:ascii="Arial" w:hAnsi="Arial" w:cs="Arial"/>
+                <w:lang w:val="en-US"/>
+              </w:rPr>
+              <w:t>ZKW Group GmbH</w:t>
+            </w:r>
           </w:p>
         </w:tc>
       </w:tr>
@@ -260,6 +308,7 @@
       <w:pPr>
         <w:rPr>
           <w:rFonts w:ascii="Arial" w:hAnsi="Arial" w:cs="Arial"/>
+          <w:lang w:val="en-US"/>
         </w:rPr>
       </w:pPr>
     </w:p>
@@ -290,13 +339,15 @@
                 <w:rFonts w:ascii="Arial" w:hAnsi="Arial" w:cs="Arial"/>
                 <w:sz w:val="22"/>
                 <w:szCs w:val="22"/>
-              </w:rPr>
-            </w:pPr>
-            <w:r>
-              <w:rPr>
-                <w:rFonts w:ascii="Arial" w:hAnsi="Arial" w:cs="Arial"/>
-                <w:sz w:val="22"/>
-                <w:szCs w:val="22"/>
+                <w:lang w:val="en-US"/>
+              </w:rPr>
+            </w:pPr>
+            <w:r>
+              <w:rPr>
+                <w:rFonts w:ascii="Arial" w:hAnsi="Arial" w:cs="Arial"/>
+                <w:sz w:val="22"/>
+                <w:szCs w:val="22"/>
+                <w:lang w:val="en-US"/>
               </w:rPr>
               <w:t>Assignment of Tasks</w:t>
             </w:r>
@@ -311,8 +362,44 @@
             <w:pPr>
               <w:rPr>
                 <w:rFonts w:ascii="Arial" w:hAnsi="Arial" w:cs="Arial"/>
-              </w:rPr>
-            </w:pPr>
+                <w:lang w:val="en-US"/>
+              </w:rPr>
+            </w:pPr>
+            <w:r>
+              <w:rPr>
+                <w:rFonts w:ascii="Arial" w:hAnsi="Arial" w:cs="Arial"/>
+                <w:lang w:val="en-US"/>
+              </w:rPr>
+              <w:t xml:space="preserve">The company ZKW wants a universal usable LED-Driver for their in development or in production LED-Devices. It should be able to set the </w:t>
+            </w:r>
+            <w:r>
+              <w:rPr>
+                <w:rFonts w:ascii="Arial" w:hAnsi="Arial" w:cs="Arial"/>
+                <w:lang w:val="en-US"/>
+              </w:rPr>
+              <w:t>brightness</w:t>
+            </w:r>
+            <w:r>
+              <w:rPr>
+                <w:rFonts w:ascii="Arial" w:hAnsi="Arial" w:cs="Arial"/>
+                <w:lang w:val="en-US"/>
+              </w:rPr>
+              <w:t xml:space="preserve"> of each LED individually, at </w:t>
+            </w:r>
+            <w:r>
+              <w:rPr>
+                <w:rFonts w:ascii="Arial" w:hAnsi="Arial" w:cs="Arial"/>
+                <w:lang w:val="en-US"/>
+              </w:rPr>
+              <w:t>a</w:t>
+            </w:r>
+            <w:r>
+              <w:rPr>
+                <w:rFonts w:ascii="Arial" w:hAnsi="Arial" w:cs="Arial"/>
+                <w:lang w:val="en-US"/>
+              </w:rPr>
+              <w:t xml:space="preserve"> maximum of 84 LEDs.</w:t>
+            </w:r>
           </w:p>
         </w:tc>
       </w:tr>
@@ -321,6 +408,7 @@
       <w:pPr>
         <w:rPr>
           <w:rFonts w:ascii="Arial" w:hAnsi="Arial" w:cs="Arial"/>
+          <w:lang w:val="en-US"/>
         </w:rPr>
       </w:pPr>
     </w:p>
@@ -328,7 +416,7 @@
       <w:tblPr>
         <w:tblStyle w:val="Tabellenraster"/>
         <w:tblpPr w:leftFromText="141" w:rightFromText="141" w:vertAnchor="text" w:horzAnchor="margin" w:tblpX="108" w:tblpY="36"/>
-        <w:tblW w:w="0" w:type="auto"/>
+        <w:tblW w:w="9640" w:type="dxa"/>
         <w:tblLayout w:type="fixed"/>
         <w:tblLook w:val="00A0" w:firstRow="1" w:lastRow="0" w:firstColumn="1" w:lastColumn="0" w:noHBand="0" w:noVBand="0"/>
       </w:tblPr>
@@ -351,13 +439,15 @@
                 <w:rFonts w:ascii="Arial" w:hAnsi="Arial" w:cs="Arial"/>
                 <w:sz w:val="22"/>
                 <w:szCs w:val="22"/>
-              </w:rPr>
-            </w:pPr>
-            <w:r>
-              <w:rPr>
-                <w:rFonts w:ascii="Arial" w:hAnsi="Arial" w:cs="Arial"/>
-                <w:sz w:val="22"/>
-                <w:szCs w:val="22"/>
+                <w:lang w:val="en-US"/>
+              </w:rPr>
+            </w:pPr>
+            <w:r>
+              <w:rPr>
+                <w:rFonts w:ascii="Arial" w:hAnsi="Arial" w:cs="Arial"/>
+                <w:sz w:val="22"/>
+                <w:szCs w:val="22"/>
+                <w:lang w:val="en-US"/>
               </w:rPr>
               <w:t>Realisation</w:t>
             </w:r>
@@ -372,8 +462,44 @@
             <w:pPr>
               <w:rPr>
                 <w:rFonts w:ascii="Arial" w:hAnsi="Arial" w:cs="Arial"/>
-              </w:rPr>
-            </w:pPr>
+                <w:lang w:val="en-US"/>
+              </w:rPr>
+            </w:pPr>
+            <w:r>
+              <w:rPr>
+                <w:rFonts w:ascii="Arial" w:hAnsi="Arial" w:cs="Arial"/>
+                <w:lang w:val="en-US"/>
+              </w:rPr>
+              <w:t>The voltage is converted up or down by the SEPIC circuit, so that it can be set to fit the needed application. The current is</w:t>
+            </w:r>
+            <w:r>
+              <w:rPr>
+                <w:rFonts w:ascii="Arial" w:hAnsi="Arial" w:cs="Arial"/>
+                <w:lang w:val="en-US"/>
+              </w:rPr>
+              <w:t xml:space="preserve"> </w:t>
+            </w:r>
+            <w:r>
+              <w:rPr>
+                <w:rFonts w:ascii="Arial" w:hAnsi="Arial" w:cs="Arial"/>
+                <w:lang w:val="en-US"/>
+              </w:rPr>
+              <w:t>s</w:t>
+            </w:r>
+            <w:r>
+              <w:rPr>
+                <w:rFonts w:ascii="Arial" w:hAnsi="Arial" w:cs="Arial"/>
+                <w:lang w:val="en-US"/>
+              </w:rPr>
+              <w:t>e</w:t>
+            </w:r>
+            <w:r>
+              <w:rPr>
+                <w:rFonts w:ascii="Arial" w:hAnsi="Arial" w:cs="Arial"/>
+                <w:lang w:val="en-US"/>
+              </w:rPr>
+              <w:t>t using a digital potentiometer or can be set by hand. The 32-bit microcontroller AT32UC3C allows the communication between the devices.</w:t>
+            </w:r>
           </w:p>
         </w:tc>
       </w:tr>
@@ -382,6 +508,7 @@
       <w:pPr>
         <w:rPr>
           <w:rFonts w:ascii="Arial" w:hAnsi="Arial" w:cs="Arial"/>
+          <w:lang w:val="en-US"/>
         </w:rPr>
       </w:pPr>
     </w:p>
@@ -412,13 +539,15 @@
                 <w:rFonts w:ascii="Arial" w:hAnsi="Arial" w:cs="Arial"/>
                 <w:sz w:val="22"/>
                 <w:szCs w:val="22"/>
-              </w:rPr>
-            </w:pPr>
-            <w:r>
-              <w:rPr>
-                <w:rFonts w:ascii="Arial" w:hAnsi="Arial" w:cs="Arial"/>
-                <w:sz w:val="22"/>
-                <w:szCs w:val="22"/>
+                <w:lang w:val="en-US"/>
+              </w:rPr>
+            </w:pPr>
+            <w:r>
+              <w:rPr>
+                <w:rFonts w:ascii="Arial" w:hAnsi="Arial" w:cs="Arial"/>
+                <w:sz w:val="22"/>
+                <w:szCs w:val="22"/>
+                <w:lang w:val="en-US"/>
               </w:rPr>
               <w:t>Results</w:t>
             </w:r>
@@ -433,8 +562,74 @@
             <w:pPr>
               <w:rPr>
                 <w:rFonts w:ascii="Arial" w:hAnsi="Arial" w:cs="Arial"/>
-              </w:rPr>
-            </w:pPr>
+                <w:lang w:val="en-US"/>
+              </w:rPr>
+            </w:pPr>
+            <w:r>
+              <w:rPr>
+                <w:rFonts w:ascii="Arial" w:hAnsi="Arial" w:cs="Arial"/>
+                <w:lang w:val="en-US"/>
+              </w:rPr>
+              <w:t xml:space="preserve">The circuits for the microcontroller and for the voltage and current setting </w:t>
+            </w:r>
+            <w:r>
+              <w:rPr>
+                <w:rFonts w:ascii="Arial" w:hAnsi="Arial" w:cs="Arial"/>
+                <w:lang w:val="en-US"/>
+              </w:rPr>
+              <w:t xml:space="preserve">have been developed. </w:t>
+            </w:r>
+            <w:r>
+              <w:rPr>
+                <w:rFonts w:ascii="Arial" w:hAnsi="Arial" w:cs="Arial"/>
+                <w:lang w:val="en-US"/>
+              </w:rPr>
+              <w:t>A PCB was developed but could no longer be produced due to the corona crisis. Therefore, no functional tests could be carried out</w:t>
+            </w:r>
+            <w:r>
+              <w:rPr>
+                <w:rFonts w:ascii="Arial" w:hAnsi="Arial" w:cs="Arial"/>
+                <w:lang w:val="en-US"/>
+              </w:rPr>
+              <w:t xml:space="preserve">. </w:t>
+            </w:r>
+            <w:bookmarkStart w:id="0" w:name="_GoBack"/>
+            <w:bookmarkEnd w:id="0"/>
+            <w:r>
+              <w:rPr>
+                <w:rFonts w:ascii="Arial" w:hAnsi="Arial" w:cs="Arial"/>
+                <w:lang w:val="en-US"/>
+              </w:rPr>
+              <w:t xml:space="preserve">The </w:t>
+            </w:r>
+            <w:r>
+              <w:rPr>
+                <w:rFonts w:ascii="Arial" w:hAnsi="Arial" w:cs="Arial"/>
+                <w:lang w:val="en-US"/>
+              </w:rPr>
+              <w:t>programming</w:t>
+            </w:r>
+            <w:r>
+              <w:rPr>
+                <w:rFonts w:ascii="Arial" w:hAnsi="Arial" w:cs="Arial"/>
+                <w:lang w:val="en-US"/>
+              </w:rPr>
+              <w:t xml:space="preserve"> work of</w:t>
+            </w:r>
+            <w:r>
+              <w:rPr>
+                <w:rFonts w:ascii="Arial" w:hAnsi="Arial" w:cs="Arial"/>
+                <w:lang w:val="en-US"/>
+              </w:rPr>
+              <w:t xml:space="preserve"> </w:t>
+            </w:r>
+            <w:r>
+              <w:rPr>
+                <w:rFonts w:ascii="Arial" w:hAnsi="Arial" w:cs="Arial"/>
+                <w:lang w:val="en-US"/>
+              </w:rPr>
+              <w:t>the communications have been done.</w:t>
+            </w:r>
           </w:p>
         </w:tc>
       </w:tr>
@@ -443,6 +638,7 @@
       <w:pPr>
         <w:rPr>
           <w:rFonts w:ascii="Arial" w:hAnsi="Arial" w:cs="Arial"/>
+          <w:lang w:val="en-US"/>
         </w:rPr>
       </w:pPr>
     </w:p>
@@ -451,6 +647,7 @@
         <w:pageBreakBefore/>
         <w:rPr>
           <w:rFonts w:ascii="Arial" w:hAnsi="Arial" w:cs="Arial"/>
+          <w:lang w:val="en-US"/>
         </w:rPr>
       </w:pPr>
     </w:p>
@@ -517,6 +714,76 @@
                 <w:lang w:val="en-US"/>
               </w:rPr>
             </w:pPr>
+            <w:r>
+              <w:rPr>
+                <w:rFonts w:ascii="Arial" w:hAnsi="Arial" w:cs="Arial"/>
+                <w:noProof/>
+                <w:lang w:val="en-US"/>
+              </w:rPr>
+              <w:drawing>
+                <wp:inline distT="0" distB="0" distL="0" distR="0" wp14:anchorId="7509142A" wp14:editId="78577468">
+                  <wp:extent cx="3994785" cy="4049395"/>
+                  <wp:effectExtent l="0" t="0" r="5715" b="8255"/>
+                  <wp:docPr id="2" name="Grafik 2"/>
+                  <wp:cNvGraphicFramePr>
+                    <a:graphicFrameLocks xmlns:a="http://schemas.openxmlformats.org/drawingml/2006/main" noChangeAspect="1"/>
+                  </wp:cNvGraphicFramePr>
+                  <a:graphic xmlns:a="http://schemas.openxmlformats.org/drawingml/2006/main">
+                    <a:graphicData uri="http://schemas.openxmlformats.org/drawingml/2006/picture">
+                      <pic:pic xmlns:pic="http://schemas.openxmlformats.org/drawingml/2006/picture">
+                        <pic:nvPicPr>
+                          <pic:cNvPr id="0" name="Picture 1"/>
+                          <pic:cNvPicPr>
+                            <a:picLocks noChangeAspect="1" noChangeArrowheads="1"/>
+                          </pic:cNvPicPr>
+                        </pic:nvPicPr>
+                        <pic:blipFill>
+                          <a:blip r:embed="rId6" cstate="print">
+                            <a:extLst>
+                              <a:ext uri="{28A0092B-C50C-407E-A947-70E740481C1C}">
+                                <a14:useLocalDpi xmlns:a14="http://schemas.microsoft.com/office/drawing/2010/main" val="0"/>
+                              </a:ext>
+                            </a:extLst>
+                          </a:blip>
+                          <a:srcRect/>
+                          <a:stretch>
+                            <a:fillRect/>
+                          </a:stretch>
+                        </pic:blipFill>
+                        <pic:spPr bwMode="auto">
+                          <a:xfrm>
+                            <a:off x="0" y="0"/>
+                            <a:ext cx="3994785" cy="4049395"/>
+                          </a:xfrm>
+                          <a:prstGeom prst="rect">
+                            <a:avLst/>
+                          </a:prstGeom>
+                          <a:noFill/>
+                          <a:ln>
+                            <a:noFill/>
+                          </a:ln>
+                        </pic:spPr>
+                      </pic:pic>
+                    </a:graphicData>
+                  </a:graphic>
+                </wp:inline>
+              </w:drawing>
+            </w:r>
+          </w:p>
+          <w:p>
+            <w:pPr>
+              <w:rPr>
+                <w:rFonts w:ascii="Arial" w:hAnsi="Arial" w:cs="Arial"/>
+                <w:lang w:val="en-US"/>
+              </w:rPr>
+            </w:pPr>
+            <w:r>
+              <w:rPr>
+                <w:rFonts w:ascii="Arial" w:hAnsi="Arial" w:cs="Arial"/>
+                <w:lang w:val="en-US"/>
+              </w:rPr>
+              <w:t>Block diagram of the LED driver. All essential parts can be seen.</w:t>
+            </w:r>
           </w:p>
         </w:tc>
       </w:tr>
@@ -558,13 +825,15 @@
                 <w:rFonts w:ascii="Arial" w:hAnsi="Arial" w:cs="Arial"/>
                 <w:sz w:val="22"/>
                 <w:szCs w:val="22"/>
-              </w:rPr>
-            </w:pPr>
-            <w:r>
-              <w:rPr>
-                <w:rFonts w:ascii="Arial" w:hAnsi="Arial" w:cs="Arial"/>
-                <w:sz w:val="22"/>
-                <w:szCs w:val="22"/>
+                <w:lang w:val="en-US"/>
+              </w:rPr>
+            </w:pPr>
+            <w:r>
+              <w:rPr>
+                <w:rFonts w:ascii="Arial" w:hAnsi="Arial" w:cs="Arial"/>
+                <w:sz w:val="22"/>
+                <w:szCs w:val="22"/>
+                <w:lang w:val="en-US"/>
               </w:rPr>
               <w:t>Participation in Competitions</w:t>
             </w:r>
@@ -575,13 +844,15 @@
                 <w:rFonts w:ascii="Arial" w:hAnsi="Arial" w:cs="Arial"/>
                 <w:sz w:val="22"/>
                 <w:szCs w:val="22"/>
-              </w:rPr>
-            </w:pPr>
-            <w:r>
-              <w:rPr>
-                <w:rFonts w:ascii="Arial" w:hAnsi="Arial" w:cs="Arial"/>
-                <w:sz w:val="22"/>
-                <w:szCs w:val="22"/>
+                <w:lang w:val="en-US"/>
+              </w:rPr>
+            </w:pPr>
+            <w:r>
+              <w:rPr>
+                <w:rFonts w:ascii="Arial" w:hAnsi="Arial" w:cs="Arial"/>
+                <w:sz w:val="22"/>
+                <w:szCs w:val="22"/>
+                <w:lang w:val="en-US"/>
               </w:rPr>
               <w:t>Awards</w:t>
             </w:r>
@@ -596,8 +867,23 @@
             <w:pPr>
               <w:rPr>
                 <w:rFonts w:ascii="Arial" w:hAnsi="Arial" w:cs="Arial"/>
-              </w:rPr>
-            </w:pPr>
+                <w:lang w:val="en-US"/>
+              </w:rPr>
+            </w:pPr>
+            <w:r>
+              <w:rPr>
+                <w:rFonts w:ascii="Arial" w:hAnsi="Arial" w:cs="Arial"/>
+                <w:lang w:val="en-US"/>
+              </w:rPr>
+              <w:t>N</w:t>
+            </w:r>
+            <w:r>
+              <w:rPr>
+                <w:rFonts w:ascii="Arial" w:hAnsi="Arial" w:cs="Arial"/>
+                <w:lang w:val="en-US"/>
+              </w:rPr>
+              <w:t>one</w:t>
+            </w:r>
           </w:p>
         </w:tc>
       </w:tr>
@@ -608,6 +894,7 @@
           <w:rFonts w:ascii="Arial" w:hAnsi="Arial" w:cs="Arial"/>
           <w:sz w:val="16"/>
           <w:szCs w:val="16"/>
+          <w:lang w:val="en-US"/>
         </w:rPr>
       </w:pPr>
     </w:p>
@@ -638,13 +925,15 @@
                 <w:rFonts w:ascii="Arial" w:hAnsi="Arial" w:cs="Arial"/>
                 <w:sz w:val="22"/>
                 <w:szCs w:val="22"/>
-              </w:rPr>
-            </w:pPr>
-            <w:r>
-              <w:rPr>
-                <w:rFonts w:ascii="Arial" w:hAnsi="Arial" w:cs="Arial"/>
-                <w:sz w:val="22"/>
-                <w:szCs w:val="22"/>
+                <w:lang w:val="en-US"/>
+              </w:rPr>
+            </w:pPr>
+            <w:r>
+              <w:rPr>
+                <w:rFonts w:ascii="Arial" w:hAnsi="Arial" w:cs="Arial"/>
+                <w:sz w:val="22"/>
+                <w:szCs w:val="22"/>
+                <w:lang w:val="en-US"/>
               </w:rPr>
               <w:t>Accessibility of</w:t>
             </w:r>
@@ -655,13 +944,15 @@
                 <w:rFonts w:ascii="Arial" w:hAnsi="Arial" w:cs="Arial"/>
                 <w:sz w:val="22"/>
                 <w:szCs w:val="22"/>
-              </w:rPr>
-            </w:pPr>
-            <w:r>
-              <w:rPr>
-                <w:rFonts w:ascii="Arial" w:hAnsi="Arial" w:cs="Arial"/>
-                <w:sz w:val="22"/>
-                <w:szCs w:val="22"/>
+                <w:lang w:val="en-US"/>
+              </w:rPr>
+            </w:pPr>
+            <w:r>
+              <w:rPr>
+                <w:rFonts w:ascii="Arial" w:hAnsi="Arial" w:cs="Arial"/>
+                <w:sz w:val="22"/>
+                <w:szCs w:val="22"/>
+                <w:lang w:val="en-US"/>
               </w:rPr>
               <w:t>Diploma Thesis</w:t>
             </w:r>
@@ -676,8 +967,16 @@
             <w:pPr>
               <w:rPr>
                 <w:rFonts w:ascii="Arial" w:hAnsi="Arial" w:cs="Arial"/>
-              </w:rPr>
-            </w:pPr>
+                <w:lang w:val="en-US"/>
+              </w:rPr>
+            </w:pPr>
+            <w:r>
+              <w:rPr>
+                <w:rFonts w:ascii="Arial" w:hAnsi="Arial" w:cs="Arial"/>
+                <w:lang w:val="en-US"/>
+              </w:rPr>
+              <w:t>The diploma thesis can be seen in the HTL St. Pölten, Waldstraße 3, 3100 St. Pölten</w:t>
+            </w:r>
           </w:p>
         </w:tc>
       </w:tr>
@@ -688,6 +987,7 @@
           <w:rFonts w:ascii="Arial" w:hAnsi="Arial" w:cs="Arial"/>
           <w:sz w:val="16"/>
           <w:szCs w:val="16"/>
+          <w:lang w:val="en-US"/>
         </w:rPr>
       </w:pPr>
     </w:p>
@@ -719,13 +1019,15 @@
                 <w:rFonts w:ascii="Arial" w:hAnsi="Arial" w:cs="Arial"/>
                 <w:sz w:val="22"/>
                 <w:szCs w:val="22"/>
-              </w:rPr>
-            </w:pPr>
-            <w:r>
-              <w:rPr>
-                <w:rFonts w:ascii="Arial" w:hAnsi="Arial" w:cs="Arial"/>
-                <w:sz w:val="22"/>
-                <w:szCs w:val="22"/>
+                <w:lang w:val="en-US"/>
+              </w:rPr>
+            </w:pPr>
+            <w:r>
+              <w:rPr>
+                <w:rFonts w:ascii="Arial" w:hAnsi="Arial" w:cs="Arial"/>
+                <w:sz w:val="22"/>
+                <w:szCs w:val="22"/>
+                <w:lang w:val="en-US"/>
               </w:rPr>
               <w:t>Approval</w:t>
             </w:r>
@@ -736,35 +1038,41 @@
                 <w:rFonts w:ascii="Arial" w:hAnsi="Arial" w:cs="Arial"/>
                 <w:sz w:val="22"/>
                 <w:szCs w:val="22"/>
-              </w:rPr>
-            </w:pPr>
-            <w:r>
-              <w:rPr>
-                <w:rFonts w:ascii="Arial" w:hAnsi="Arial" w:cs="Arial"/>
+                <w:lang w:val="en-US"/>
+              </w:rPr>
+            </w:pPr>
+            <w:r>
+              <w:rPr>
+                <w:rFonts w:ascii="Arial" w:hAnsi="Arial" w:cs="Arial"/>
+                <w:lang w:val="en-US"/>
               </w:rPr>
               <w:t>(</w:t>
             </w:r>
             <w:r>
               <w:rPr>
                 <w:rFonts w:ascii="Arial" w:hAnsi="Arial" w:cs="Arial"/>
+                <w:lang w:val="en-US"/>
               </w:rPr>
               <w:t>Date</w:t>
             </w:r>
             <w:r>
               <w:rPr>
                 <w:rFonts w:ascii="Arial" w:hAnsi="Arial" w:cs="Arial"/>
+                <w:lang w:val="en-US"/>
               </w:rPr>
               <w:t xml:space="preserve"> / </w:t>
             </w:r>
             <w:r>
               <w:rPr>
                 <w:rFonts w:ascii="Arial" w:hAnsi="Arial" w:cs="Arial"/>
+                <w:lang w:val="en-US"/>
               </w:rPr>
               <w:t>Signature</w:t>
             </w:r>
             <w:r>
               <w:rPr>
                 <w:rFonts w:ascii="Arial" w:hAnsi="Arial" w:cs="Arial"/>
+                <w:lang w:val="en-US"/>
               </w:rPr>
               <w:t>)</w:t>
             </w:r>
@@ -778,6 +1086,7 @@
             <w:pPr>
               <w:rPr>
                 <w:rFonts w:ascii="Arial" w:hAnsi="Arial" w:cs="Arial"/>
+                <w:lang w:val="en-US"/>
               </w:rPr>
             </w:pPr>
             <w:r>
@@ -785,6 +1094,7 @@
                 <w:rFonts w:ascii="Arial" w:hAnsi="Arial" w:cs="Arial"/>
                 <w:sz w:val="16"/>
                 <w:szCs w:val="16"/>
+                <w:lang w:val="en-US"/>
               </w:rPr>
               <w:t>Examiner</w:t>
             </w:r>
@@ -800,6 +1110,7 @@
                 <w:rFonts w:ascii="Arial" w:hAnsi="Arial" w:cs="Arial"/>
                 <w:sz w:val="16"/>
                 <w:szCs w:val="16"/>
+                <w:lang w:val="en-US"/>
               </w:rPr>
             </w:pPr>
             <w:r>
@@ -807,6 +1118,7 @@
                 <w:rFonts w:ascii="Arial" w:hAnsi="Arial" w:cs="Arial"/>
                 <w:sz w:val="16"/>
                 <w:szCs w:val="16"/>
+                <w:lang w:val="en-US"/>
               </w:rPr>
               <w:t>Head of College/Department</w:t>
             </w:r>
@@ -820,16 +1132,17 @@
           <w:rFonts w:ascii="Arial" w:hAnsi="Arial" w:cs="Arial"/>
           <w:sz w:val="16"/>
           <w:szCs w:val="16"/>
+          <w:lang w:val="en-US"/>
         </w:rPr>
       </w:pPr>
     </w:p>
     <w:sectPr>
-      <w:headerReference w:type="even" r:id="rId6"/>
-      <w:headerReference w:type="default" r:id="rId7"/>
-      <w:footerReference w:type="even" r:id="rId8"/>
-      <w:footerReference w:type="default" r:id="rId9"/>
-      <w:headerReference w:type="first" r:id="rId10"/>
-      <w:footerReference w:type="first" r:id="rId11"/>
+      <w:headerReference w:type="even" r:id="rId7"/>
+      <w:headerReference w:type="default" r:id="rId8"/>
+      <w:footerReference w:type="even" r:id="rId9"/>
+      <w:footerReference w:type="default" r:id="rId10"/>
+      <w:headerReference w:type="first" r:id="rId11"/>
+      <w:footerReference w:type="first" r:id="rId12"/>
       <w:pgSz w:w="11906" w:h="16838"/>
       <w:pgMar w:top="1134" w:right="1134" w:bottom="1134" w:left="1134" w:header="709" w:footer="709" w:gutter="0"/>
       <w:cols w:space="708"/>
@@ -840,7 +1153,7 @@
 </file>
 
 <file path=word/endnotes.xml><?xml version="1.0" encoding="utf-8"?>
-<w:endnotes xmlns:wpc="http://schemas.microsoft.com/office/word/2010/wordprocessingCanvas" xmlns:cx="http://schemas.microsoft.com/office/drawing/2014/chartex" xmlns:cx1="http://schemas.microsoft.com/office/drawing/2015/9/8/chartex" xmlns:cx2="http://schemas.microsoft.com/office/drawing/2015/10/21/chartex" xmlns:cx3="http://schemas.microsoft.com/office/drawing/2016/5/9/chartex" xmlns:cx4="http://schemas.microsoft.com/office/drawing/2016/5/10/chartex" xmlns:cx5="http://schemas.microsoft.com/office/drawing/2016/5/11/chartex" xmlns:cx6="http://schemas.microsoft.com/office/drawing/2016/5/12/chartex" xmlns:cx7="http://schemas.microsoft.com/office/drawing/2016/5/13/chartex" xmlns:cx8="http://schemas.microsoft.com/office/drawing/2016/5/14/chartex" xmlns:mc="http://schemas.openxmlformats.org/markup-compatibility/2006" xmlns:aink="http://schemas.microsoft.com/office/drawing/2016/ink" xmlns:am3d="http://schemas.microsoft.com/office/drawing/2017/model3d" xmlns:o="urn:schemas-microsoft-com:office:office" xmlns:r="http://schemas.openxmlformats.org/officeDocument/2006/relationships" xmlns:m="http://schemas.openxmlformats.org/officeDocument/2006/math" xmlns:v="urn:schemas-microsoft-com:vml" xmlns:wp14="http://schemas.microsoft.com/office/word/2010/wordprocessingDrawing" xmlns:wp="http://schemas.openxmlformats.org/drawingml/2006/wordprocessingDrawing" xmlns:w10="urn:schemas-microsoft-com:office:word" xmlns:w="http://schemas.openxmlformats.org/wordprocessingml/2006/main" xmlns:w14="http://schemas.microsoft.com/office/word/2010/wordml" xmlns:w15="http://schemas.microsoft.com/office/word/2012/wordml" xmlns:w16cid="http://schemas.microsoft.com/office/word/2016/wordml/cid" xmlns:w16se="http://schemas.microsoft.com/office/word/2015/wordml/symex" xmlns:wpg="http://schemas.microsoft.com/office/word/2010/wordprocessingGroup" xmlns:wpi="http://schemas.microsoft.com/office/word/2010/wordprocessingInk" xmlns:wne="http://schemas.microsoft.com/office/word/2006/wordml" xmlns:wps="http://schemas.microsoft.com/office/word/2010/wordprocessingShape" mc:Ignorable="w14 w15 w16se w16cid wp14">
+<w:endnotes xmlns:wpc="http://schemas.microsoft.com/office/word/2010/wordprocessingCanvas" xmlns:cx="http://schemas.microsoft.com/office/drawing/2014/chartex" xmlns:cx1="http://schemas.microsoft.com/office/drawing/2015/9/8/chartex" xmlns:cx2="http://schemas.microsoft.com/office/drawing/2015/10/21/chartex" xmlns:cx3="http://schemas.microsoft.com/office/drawing/2016/5/9/chartex" xmlns:cx4="http://schemas.microsoft.com/office/drawing/2016/5/10/chartex" xmlns:cx5="http://schemas.microsoft.com/office/drawing/2016/5/11/chartex" xmlns:cx6="http://schemas.microsoft.com/office/drawing/2016/5/12/chartex" xmlns:cx7="http://schemas.microsoft.com/office/drawing/2016/5/13/chartex" xmlns:cx8="http://schemas.microsoft.com/office/drawing/2016/5/14/chartex" xmlns:mc="http://schemas.openxmlformats.org/markup-compatibility/2006" xmlns:aink="http://schemas.microsoft.com/office/drawing/2016/ink" xmlns:am3d="http://schemas.microsoft.com/office/drawing/2017/model3d" xmlns:o="urn:schemas-microsoft-com:office:office" xmlns:r="http://schemas.openxmlformats.org/officeDocument/2006/relationships" xmlns:m="http://schemas.openxmlformats.org/officeDocument/2006/math" xmlns:v="urn:schemas-microsoft-com:vml" xmlns:wp14="http://schemas.microsoft.com/office/word/2010/wordprocessingDrawing" xmlns:wp="http://schemas.openxmlformats.org/drawingml/2006/wordprocessingDrawing" xmlns:w10="urn:schemas-microsoft-com:office:word" xmlns:w="http://schemas.openxmlformats.org/wordprocessingml/2006/main" xmlns:w14="http://schemas.microsoft.com/office/word/2010/wordml" xmlns:w15="http://schemas.microsoft.com/office/word/2012/wordml" xmlns:w16cex="http://schemas.microsoft.com/office/word/2018/wordml/cex" xmlns:w16cid="http://schemas.microsoft.com/office/word/2016/wordml/cid" xmlns:w16="http://schemas.microsoft.com/office/word/2018/wordml" xmlns:w16se="http://schemas.microsoft.com/office/word/2015/wordml/symex" xmlns:wpg="http://schemas.microsoft.com/office/word/2010/wordprocessingGroup" xmlns:wpi="http://schemas.microsoft.com/office/word/2010/wordprocessingInk" xmlns:wne="http://schemas.microsoft.com/office/word/2006/wordml" xmlns:wps="http://schemas.microsoft.com/office/word/2010/wordprocessingShape" mc:Ignorable="w14 w15 w16se w16cid w16 w16cex wp14">
   <w:endnote w:type="separator" w:id="-1">
     <w:p>
       <w:r>
@@ -859,7 +1172,7 @@
 </file>
 
 <file path=word/footer1.xml><?xml version="1.0" encoding="utf-8"?>
-<w:ftr xmlns:wpc="http://schemas.microsoft.com/office/word/2010/wordprocessingCanvas" xmlns:cx="http://schemas.microsoft.com/office/drawing/2014/chartex" xmlns:cx1="http://schemas.microsoft.com/office/drawing/2015/9/8/chartex" xmlns:cx2="http://schemas.microsoft.com/office/drawing/2015/10/21/chartex" xmlns:cx3="http://schemas.microsoft.com/office/drawing/2016/5/9/chartex" xmlns:cx4="http://schemas.microsoft.com/office/drawing/2016/5/10/chartex" xmlns:cx5="http://schemas.microsoft.com/office/drawing/2016/5/11/chartex" xmlns:cx6="http://schemas.microsoft.com/office/drawing/2016/5/12/chartex" xmlns:cx7="http://schemas.microsoft.com/office/drawing/2016/5/13/chartex" xmlns:cx8="http://schemas.microsoft.com/office/drawing/2016/5/14/chartex" xmlns:mc="http://schemas.openxmlformats.org/markup-compatibility/2006" xmlns:aink="http://schemas.microsoft.com/office/drawing/2016/ink" xmlns:am3d="http://schemas.microsoft.com/office/drawing/2017/model3d" xmlns:o="urn:schemas-microsoft-com:office:office" xmlns:r="http://schemas.openxmlformats.org/officeDocument/2006/relationships" xmlns:m="http://schemas.openxmlformats.org/officeDocument/2006/math" xmlns:v="urn:schemas-microsoft-com:vml" xmlns:wp14="http://schemas.microsoft.com/office/word/2010/wordprocessingDrawing" xmlns:wp="http://schemas.openxmlformats.org/drawingml/2006/wordprocessingDrawing" xmlns:w10="urn:schemas-microsoft-com:office:word" xmlns:w="http://schemas.openxmlformats.org/wordprocessingml/2006/main" xmlns:w14="http://schemas.microsoft.com/office/word/2010/wordml" xmlns:w15="http://schemas.microsoft.com/office/word/2012/wordml" xmlns:w16cid="http://schemas.microsoft.com/office/word/2016/wordml/cid" xmlns:w16se="http://schemas.microsoft.com/office/word/2015/wordml/symex" xmlns:wpg="http://schemas.microsoft.com/office/word/2010/wordprocessingGroup" xmlns:wpi="http://schemas.microsoft.com/office/word/2010/wordprocessingInk" xmlns:wne="http://schemas.microsoft.com/office/word/2006/wordml" xmlns:wps="http://schemas.microsoft.com/office/word/2010/wordprocessingShape" mc:Ignorable="w14 w15 w16se w16cid wp14">
+<w:ftr xmlns:wpc="http://schemas.microsoft.com/office/word/2010/wordprocessingCanvas" xmlns:cx="http://schemas.microsoft.com/office/drawing/2014/chartex" xmlns:cx1="http://schemas.microsoft.com/office/drawing/2015/9/8/chartex" xmlns:cx2="http://schemas.microsoft.com/office/drawing/2015/10/21/chartex" xmlns:cx3="http://schemas.microsoft.com/office/drawing/2016/5/9/chartex" xmlns:cx4="http://schemas.microsoft.com/office/drawing/2016/5/10/chartex" xmlns:cx5="http://schemas.microsoft.com/office/drawing/2016/5/11/chartex" xmlns:cx6="http://schemas.microsoft.com/office/drawing/2016/5/12/chartex" xmlns:cx7="http://schemas.microsoft.com/office/drawing/2016/5/13/chartex" xmlns:cx8="http://schemas.microsoft.com/office/drawing/2016/5/14/chartex" xmlns:mc="http://schemas.openxmlformats.org/markup-compatibility/2006" xmlns:aink="http://schemas.microsoft.com/office/drawing/2016/ink" xmlns:am3d="http://schemas.microsoft.com/office/drawing/2017/model3d" xmlns:o="urn:schemas-microsoft-com:office:office" xmlns:r="http://schemas.openxmlformats.org/officeDocument/2006/relationships" xmlns:m="http://schemas.openxmlformats.org/officeDocument/2006/math" xmlns:v="urn:schemas-microsoft-com:vml" xmlns:wp14="http://schemas.microsoft.com/office/word/2010/wordprocessingDrawing" xmlns:wp="http://schemas.openxmlformats.org/drawingml/2006/wordprocessingDrawing" xmlns:w10="urn:schemas-microsoft-com:office:word" xmlns:w="http://schemas.openxmlformats.org/wordprocessingml/2006/main" xmlns:w14="http://schemas.microsoft.com/office/word/2010/wordml" xmlns:w15="http://schemas.microsoft.com/office/word/2012/wordml" xmlns:w16cex="http://schemas.microsoft.com/office/word/2018/wordml/cex" xmlns:w16cid="http://schemas.microsoft.com/office/word/2016/wordml/cid" xmlns:w16="http://schemas.microsoft.com/office/word/2018/wordml" xmlns:w16se="http://schemas.microsoft.com/office/word/2015/wordml/symex" xmlns:wpg="http://schemas.microsoft.com/office/word/2010/wordprocessingGroup" xmlns:wpi="http://schemas.microsoft.com/office/word/2010/wordprocessingInk" xmlns:wne="http://schemas.microsoft.com/office/word/2006/wordml" xmlns:wps="http://schemas.microsoft.com/office/word/2010/wordprocessingShape" mc:Ignorable="w14 w15 w16se w16cid w16 w16cex wp14">
   <w:p>
     <w:pPr>
       <w:pStyle w:val="Fuzeile"/>
@@ -869,7 +1182,7 @@
 </file>
 
 <file path=word/footer2.xml><?xml version="1.0" encoding="utf-8"?>
-<w:ftr xmlns:wpc="http://schemas.microsoft.com/office/word/2010/wordprocessingCanvas" xmlns:cx="http://schemas.microsoft.com/office/drawing/2014/chartex" xmlns:cx1="http://schemas.microsoft.com/office/drawing/2015/9/8/chartex" xmlns:cx2="http://schemas.microsoft.com/office/drawing/2015/10/21/chartex" xmlns:cx3="http://schemas.microsoft.com/office/drawing/2016/5/9/chartex" xmlns:cx4="http://schemas.microsoft.com/office/drawing/2016/5/10/chartex" xmlns:cx5="http://schemas.microsoft.com/office/drawing/2016/5/11/chartex" xmlns:cx6="http://schemas.microsoft.com/office/drawing/2016/5/12/chartex" xmlns:cx7="http://schemas.microsoft.com/office/drawing/2016/5/13/chartex" xmlns:cx8="http://schemas.microsoft.com/office/drawing/2016/5/14/chartex" xmlns:mc="http://schemas.openxmlformats.org/markup-compatibility/2006" xmlns:aink="http://schemas.microsoft.com/office/drawing/2016/ink" xmlns:am3d="http://schemas.microsoft.com/office/drawing/2017/model3d" xmlns:o="urn:schemas-microsoft-com:office:office" xmlns:r="http://schemas.openxmlformats.org/officeDocument/2006/relationships" xmlns:m="http://schemas.openxmlformats.org/officeDocument/2006/math" xmlns:v="urn:schemas-microsoft-com:vml" xmlns:wp14="http://schemas.microsoft.com/office/word/2010/wordprocessingDrawing" xmlns:wp="http://schemas.openxmlformats.org/drawingml/2006/wordprocessingDrawing" xmlns:w10="urn:schemas-microsoft-com:office:word" xmlns:w="http://schemas.openxmlformats.org/wordprocessingml/2006/main" xmlns:w14="http://schemas.microsoft.com/office/word/2010/wordml" xmlns:w15="http://schemas.microsoft.com/office/word/2012/wordml" xmlns:w16cid="http://schemas.microsoft.com/office/word/2016/wordml/cid" xmlns:w16se="http://schemas.microsoft.com/office/word/2015/wordml/symex" xmlns:wpg="http://schemas.microsoft.com/office/word/2010/wordprocessingGroup" xmlns:wpi="http://schemas.microsoft.com/office/word/2010/wordprocessingInk" xmlns:wne="http://schemas.microsoft.com/office/word/2006/wordml" xmlns:wps="http://schemas.microsoft.com/office/word/2010/wordprocessingShape" mc:Ignorable="w14 w15 w16se w16cid wp14">
+<w:ftr xmlns:wpc="http://schemas.microsoft.com/office/word/2010/wordprocessingCanvas" xmlns:cx="http://schemas.microsoft.com/office/drawing/2014/chartex" xmlns:cx1="http://schemas.microsoft.com/office/drawing/2015/9/8/chartex" xmlns:cx2="http://schemas.microsoft.com/office/drawing/2015/10/21/chartex" xmlns:cx3="http://schemas.microsoft.com/office/drawing/2016/5/9/chartex" xmlns:cx4="http://schemas.microsoft.com/office/drawing/2016/5/10/chartex" xmlns:cx5="http://schemas.microsoft.com/office/drawing/2016/5/11/chartex" xmlns:cx6="http://schemas.microsoft.com/office/drawing/2016/5/12/chartex" xmlns:cx7="http://schemas.microsoft.com/office/drawing/2016/5/13/chartex" xmlns:cx8="http://schemas.microsoft.com/office/drawing/2016/5/14/chartex" xmlns:mc="http://schemas.openxmlformats.org/markup-compatibility/2006" xmlns:aink="http://schemas.microsoft.com/office/drawing/2016/ink" xmlns:am3d="http://schemas.microsoft.com/office/drawing/2017/model3d" xmlns:o="urn:schemas-microsoft-com:office:office" xmlns:r="http://schemas.openxmlformats.org/officeDocument/2006/relationships" xmlns:m="http://schemas.openxmlformats.org/officeDocument/2006/math" xmlns:v="urn:schemas-microsoft-com:vml" xmlns:wp14="http://schemas.microsoft.com/office/word/2010/wordprocessingDrawing" xmlns:wp="http://schemas.openxmlformats.org/drawingml/2006/wordprocessingDrawing" xmlns:w10="urn:schemas-microsoft-com:office:word" xmlns:w="http://schemas.openxmlformats.org/wordprocessingml/2006/main" xmlns:w14="http://schemas.microsoft.com/office/word/2010/wordml" xmlns:w15="http://schemas.microsoft.com/office/word/2012/wordml" xmlns:w16cex="http://schemas.microsoft.com/office/word/2018/wordml/cex" xmlns:w16cid="http://schemas.microsoft.com/office/word/2016/wordml/cid" xmlns:w16="http://schemas.microsoft.com/office/word/2018/wordml" xmlns:w16se="http://schemas.microsoft.com/office/word/2015/wordml/symex" xmlns:wpg="http://schemas.microsoft.com/office/word/2010/wordprocessingGroup" xmlns:wpi="http://schemas.microsoft.com/office/word/2010/wordprocessingInk" xmlns:wne="http://schemas.microsoft.com/office/word/2006/wordml" xmlns:wps="http://schemas.microsoft.com/office/word/2010/wordprocessingShape" mc:Ignorable="w14 w15 w16se w16cid w16 w16cex wp14">
   <w:p>
     <w:pPr>
       <w:pStyle w:val="Fuzeile"/>
@@ -890,7 +1203,7 @@
 </file>
 
 <file path=word/footer3.xml><?xml version="1.0" encoding="utf-8"?>
-<w:ftr xmlns:wpc="http://schemas.microsoft.com/office/word/2010/wordprocessingCanvas" xmlns:cx="http://schemas.microsoft.com/office/drawing/2014/chartex" xmlns:cx1="http://schemas.microsoft.com/office/drawing/2015/9/8/chartex" xmlns:cx2="http://schemas.microsoft.com/office/drawing/2015/10/21/chartex" xmlns:cx3="http://schemas.microsoft.com/office/drawing/2016/5/9/chartex" xmlns:cx4="http://schemas.microsoft.com/office/drawing/2016/5/10/chartex" xmlns:cx5="http://schemas.microsoft.com/office/drawing/2016/5/11/chartex" xmlns:cx6="http://schemas.microsoft.com/office/drawing/2016/5/12/chartex" xmlns:cx7="http://schemas.microsoft.com/office/drawing/2016/5/13/chartex" xmlns:cx8="http://schemas.microsoft.com/office/drawing/2016/5/14/chartex" xmlns:mc="http://schemas.openxmlformats.org/markup-compatibility/2006" xmlns:aink="http://schemas.microsoft.com/office/drawing/2016/ink" xmlns:am3d="http://schemas.microsoft.com/office/drawing/2017/model3d" xmlns:o="urn:schemas-microsoft-com:office:office" xmlns:r="http://schemas.openxmlformats.org/officeDocument/2006/relationships" xmlns:m="http://schemas.openxmlformats.org/officeDocument/2006/math" xmlns:v="urn:schemas-microsoft-com:vml" xmlns:wp14="http://schemas.microsoft.com/office/word/2010/wordprocessingDrawing" xmlns:wp="http://schemas.openxmlformats.org/drawingml/2006/wordprocessingDrawing" xmlns:w10="urn:schemas-microsoft-com:office:word" xmlns:w="http://schemas.openxmlformats.org/wordprocessingml/2006/main" xmlns:w14="http://schemas.microsoft.com/office/word/2010/wordml" xmlns:w15="http://schemas.microsoft.com/office/word/2012/wordml" xmlns:w16cid="http://schemas.microsoft.com/office/word/2016/wordml/cid" xmlns:w16se="http://schemas.microsoft.com/office/word/2015/wordml/symex" xmlns:wpg="http://schemas.microsoft.com/office/word/2010/wordprocessingGroup" xmlns:wpi="http://schemas.microsoft.com/office/word/2010/wordprocessingInk" xmlns:wne="http://schemas.microsoft.com/office/word/2006/wordml" xmlns:wps="http://schemas.microsoft.com/office/word/2010/wordprocessingShape" mc:Ignorable="w14 w15 w16se w16cid wp14">
+<w:ftr xmlns:wpc="http://schemas.microsoft.com/office/word/2010/wordprocessingCanvas" xmlns:cx="http://schemas.microsoft.com/office/drawing/2014/chartex" xmlns:cx1="http://schemas.microsoft.com/office/drawing/2015/9/8/chartex" xmlns:cx2="http://schemas.microsoft.com/office/drawing/2015/10/21/chartex" xmlns:cx3="http://schemas.microsoft.com/office/drawing/2016/5/9/chartex" xmlns:cx4="http://schemas.microsoft.com/office/drawing/2016/5/10/chartex" xmlns:cx5="http://schemas.microsoft.com/office/drawing/2016/5/11/chartex" xmlns:cx6="http://schemas.microsoft.com/office/drawing/2016/5/12/chartex" xmlns:cx7="http://schemas.microsoft.com/office/drawing/2016/5/13/chartex" xmlns:cx8="http://schemas.microsoft.com/office/drawing/2016/5/14/chartex" xmlns:mc="http://schemas.openxmlformats.org/markup-compatibility/2006" xmlns:aink="http://schemas.microsoft.com/office/drawing/2016/ink" xmlns:am3d="http://schemas.microsoft.com/office/drawing/2017/model3d" xmlns:o="urn:schemas-microsoft-com:office:office" xmlns:r="http://schemas.openxmlformats.org/officeDocument/2006/relationships" xmlns:m="http://schemas.openxmlformats.org/officeDocument/2006/math" xmlns:v="urn:schemas-microsoft-com:vml" xmlns:wp14="http://schemas.microsoft.com/office/word/2010/wordprocessingDrawing" xmlns:wp="http://schemas.openxmlformats.org/drawingml/2006/wordprocessingDrawing" xmlns:w10="urn:schemas-microsoft-com:office:word" xmlns:w="http://schemas.openxmlformats.org/wordprocessingml/2006/main" xmlns:w14="http://schemas.microsoft.com/office/word/2010/wordml" xmlns:w15="http://schemas.microsoft.com/office/word/2012/wordml" xmlns:w16cex="http://schemas.microsoft.com/office/word/2018/wordml/cex" xmlns:w16cid="http://schemas.microsoft.com/office/word/2016/wordml/cid" xmlns:w16="http://schemas.microsoft.com/office/word/2018/wordml" xmlns:w16se="http://schemas.microsoft.com/office/word/2015/wordml/symex" xmlns:wpg="http://schemas.microsoft.com/office/word/2010/wordprocessingGroup" xmlns:wpi="http://schemas.microsoft.com/office/word/2010/wordprocessingInk" xmlns:wne="http://schemas.microsoft.com/office/word/2006/wordml" xmlns:wps="http://schemas.microsoft.com/office/word/2010/wordprocessingShape" mc:Ignorable="w14 w15 w16se w16cid w16 w16cex wp14">
   <w:p>
     <w:pPr>
       <w:pStyle w:val="Fuzeile"/>
@@ -900,7 +1213,7 @@
 </file>
 
 <file path=word/footnotes.xml><?xml version="1.0" encoding="utf-8"?>
-<w:footnotes xmlns:wpc="http://schemas.microsoft.com/office/word/2010/wordprocessingCanvas" xmlns:cx="http://schemas.microsoft.com/office/drawing/2014/chartex" xmlns:cx1="http://schemas.microsoft.com/office/drawing/2015/9/8/chartex" xmlns:cx2="http://schemas.microsoft.com/office/drawing/2015/10/21/chartex" xmlns:cx3="http://schemas.microsoft.com/office/drawing/2016/5/9/chartex" xmlns:cx4="http://schemas.microsoft.com/office/drawing/2016/5/10/chartex" xmlns:cx5="http://schemas.microsoft.com/office/drawing/2016/5/11/chartex" xmlns:cx6="http://schemas.microsoft.com/office/drawing/2016/5/12/chartex" xmlns:cx7="http://schemas.microsoft.com/office/drawing/2016/5/13/chartex" xmlns:cx8="http://schemas.microsoft.com/office/drawing/2016/5/14/chartex" xmlns:mc="http://schemas.openxmlformats.org/markup-compatibility/2006" xmlns:aink="http://schemas.microsoft.com/office/drawing/2016/ink" xmlns:am3d="http://schemas.microsoft.com/office/drawing/2017/model3d" xmlns:o="urn:schemas-microsoft-com:office:office" xmlns:r="http://schemas.openxmlformats.org/officeDocument/2006/relationships" xmlns:m="http://schemas.openxmlformats.org/officeDocument/2006/math" xmlns:v="urn:schemas-microsoft-com:vml" xmlns:wp14="http://schemas.microsoft.com/office/word/2010/wordprocessingDrawing" xmlns:wp="http://schemas.openxmlformats.org/drawingml/2006/wordprocessingDrawing" xmlns:w10="urn:schemas-microsoft-com:office:word" xmlns:w="http://schemas.openxmlformats.org/wordprocessingml/2006/main" xmlns:w14="http://schemas.microsoft.com/office/word/2010/wordml" xmlns:w15="http://schemas.microsoft.com/office/word/2012/wordml" xmlns:w16cid="http://schemas.microsoft.com/office/word/2016/wordml/cid" xmlns:w16se="http://schemas.microsoft.com/office/word/2015/wordml/symex" xmlns:wpg="http://schemas.microsoft.com/office/word/2010/wordprocessingGroup" xmlns:wpi="http://schemas.microsoft.com/office/word/2010/wordprocessingInk" xmlns:wne="http://schemas.microsoft.com/office/word/2006/wordml" xmlns:wps="http://schemas.microsoft.com/office/word/2010/wordprocessingShape" mc:Ignorable="w14 w15 w16se w16cid wp14">
+<w:footnotes xmlns:wpc="http://schemas.microsoft.com/office/word/2010/wordprocessingCanvas" xmlns:cx="http://schemas.microsoft.com/office/drawing/2014/chartex" xmlns:cx1="http://schemas.microsoft.com/office/drawing/2015/9/8/chartex" xmlns:cx2="http://schemas.microsoft.com/office/drawing/2015/10/21/chartex" xmlns:cx3="http://schemas.microsoft.com/office/drawing/2016/5/9/chartex" xmlns:cx4="http://schemas.microsoft.com/office/drawing/2016/5/10/chartex" xmlns:cx5="http://schemas.microsoft.com/office/drawing/2016/5/11/chartex" xmlns:cx6="http://schemas.microsoft.com/office/drawing/2016/5/12/chartex" xmlns:cx7="http://schemas.microsoft.com/office/drawing/2016/5/13/chartex" xmlns:cx8="http://schemas.microsoft.com/office/drawing/2016/5/14/chartex" xmlns:mc="http://schemas.openxmlformats.org/markup-compatibility/2006" xmlns:aink="http://schemas.microsoft.com/office/drawing/2016/ink" xmlns:am3d="http://schemas.microsoft.com/office/drawing/2017/model3d" xmlns:o="urn:schemas-microsoft-com:office:office" xmlns:r="http://schemas.openxmlformats.org/officeDocument/2006/relationships" xmlns:m="http://schemas.openxmlformats.org/officeDocument/2006/math" xmlns:v="urn:schemas-microsoft-com:vml" xmlns:wp14="http://schemas.microsoft.com/office/word/2010/wordprocessingDrawing" xmlns:wp="http://schemas.openxmlformats.org/drawingml/2006/wordprocessingDrawing" xmlns:w10="urn:schemas-microsoft-com:office:word" xmlns:w="http://schemas.openxmlformats.org/wordprocessingml/2006/main" xmlns:w14="http://schemas.microsoft.com/office/word/2010/wordml" xmlns:w15="http://schemas.microsoft.com/office/word/2012/wordml" xmlns:w16cex="http://schemas.microsoft.com/office/word/2018/wordml/cex" xmlns:w16cid="http://schemas.microsoft.com/office/word/2016/wordml/cid" xmlns:w16="http://schemas.microsoft.com/office/word/2018/wordml" xmlns:w16se="http://schemas.microsoft.com/office/word/2015/wordml/symex" xmlns:wpg="http://schemas.microsoft.com/office/word/2010/wordprocessingGroup" xmlns:wpi="http://schemas.microsoft.com/office/word/2010/wordprocessingInk" xmlns:wne="http://schemas.microsoft.com/office/word/2006/wordml" xmlns:wps="http://schemas.microsoft.com/office/word/2010/wordprocessingShape" mc:Ignorable="w14 w15 w16se w16cid w16 w16cex wp14">
   <w:footnote w:type="separator" w:id="-1">
     <w:p>
       <w:r>
@@ -919,7 +1232,7 @@
 </file>
 
 <file path=word/header1.xml><?xml version="1.0" encoding="utf-8"?>
-<w:hdr xmlns:wpc="http://schemas.microsoft.com/office/word/2010/wordprocessingCanvas" xmlns:cx="http://schemas.microsoft.com/office/drawing/2014/chartex" xmlns:cx1="http://schemas.microsoft.com/office/drawing/2015/9/8/chartex" xmlns:cx2="http://schemas.microsoft.com/office/drawing/2015/10/21/chartex" xmlns:cx3="http://schemas.microsoft.com/office/drawing/2016/5/9/chartex" xmlns:cx4="http://schemas.microsoft.com/office/drawing/2016/5/10/chartex" xmlns:cx5="http://schemas.microsoft.com/office/drawing/2016/5/11/chartex" xmlns:cx6="http://schemas.microsoft.com/office/drawing/2016/5/12/chartex" xmlns:cx7="http://schemas.microsoft.com/office/drawing/2016/5/13/chartex" xmlns:cx8="http://schemas.microsoft.com/office/drawing/2016/5/14/chartex" xmlns:mc="http://schemas.openxmlformats.org/markup-compatibility/2006" xmlns:aink="http://schemas.microsoft.com/office/drawing/2016/ink" xmlns:am3d="http://schemas.microsoft.com/office/drawing/2017/model3d" xmlns:o="urn:schemas-microsoft-com:office:office" xmlns:r="http://schemas.openxmlformats.org/officeDocument/2006/relationships" xmlns:m="http://schemas.openxmlformats.org/officeDocument/2006/math" xmlns:v="urn:schemas-microsoft-com:vml" xmlns:wp14="http://schemas.microsoft.com/office/word/2010/wordprocessingDrawing" xmlns:wp="http://schemas.openxmlformats.org/drawingml/2006/wordprocessingDrawing" xmlns:w10="urn:schemas-microsoft-com:office:word" xmlns:w="http://schemas.openxmlformats.org/wordprocessingml/2006/main" xmlns:w14="http://schemas.microsoft.com/office/word/2010/wordml" xmlns:w15="http://schemas.microsoft.com/office/word/2012/wordml" xmlns:w16cid="http://schemas.microsoft.com/office/word/2016/wordml/cid" xmlns:w16se="http://schemas.microsoft.com/office/word/2015/wordml/symex" xmlns:wpg="http://schemas.microsoft.com/office/word/2010/wordprocessingGroup" xmlns:wpi="http://schemas.microsoft.com/office/word/2010/wordprocessingInk" xmlns:wne="http://schemas.microsoft.com/office/word/2006/wordml" xmlns:wps="http://schemas.microsoft.com/office/word/2010/wordprocessingShape" mc:Ignorable="w14 w15 w16se w16cid wp14">
+<w:hdr xmlns:wpc="http://schemas.microsoft.com/office/word/2010/wordprocessingCanvas" xmlns:cx="http://schemas.microsoft.com/office/drawing/2014/chartex" xmlns:cx1="http://schemas.microsoft.com/office/drawing/2015/9/8/chartex" xmlns:cx2="http://schemas.microsoft.com/office/drawing/2015/10/21/chartex" xmlns:cx3="http://schemas.microsoft.com/office/drawing/2016/5/9/chartex" xmlns:cx4="http://schemas.microsoft.com/office/drawing/2016/5/10/chartex" xmlns:cx5="http://schemas.microsoft.com/office/drawing/2016/5/11/chartex" xmlns:cx6="http://schemas.microsoft.com/office/drawing/2016/5/12/chartex" xmlns:cx7="http://schemas.microsoft.com/office/drawing/2016/5/13/chartex" xmlns:cx8="http://schemas.microsoft.com/office/drawing/2016/5/14/chartex" xmlns:mc="http://schemas.openxmlformats.org/markup-compatibility/2006" xmlns:aink="http://schemas.microsoft.com/office/drawing/2016/ink" xmlns:am3d="http://schemas.microsoft.com/office/drawing/2017/model3d" xmlns:o="urn:schemas-microsoft-com:office:office" xmlns:r="http://schemas.openxmlformats.org/officeDocument/2006/relationships" xmlns:m="http://schemas.openxmlformats.org/officeDocument/2006/math" xmlns:v="urn:schemas-microsoft-com:vml" xmlns:wp14="http://schemas.microsoft.com/office/word/2010/wordprocessingDrawing" xmlns:wp="http://schemas.openxmlformats.org/drawingml/2006/wordprocessingDrawing" xmlns:w10="urn:schemas-microsoft-com:office:word" xmlns:w="http://schemas.openxmlformats.org/wordprocessingml/2006/main" xmlns:w14="http://schemas.microsoft.com/office/word/2010/wordml" xmlns:w15="http://schemas.microsoft.com/office/word/2012/wordml" xmlns:w16cex="http://schemas.microsoft.com/office/word/2018/wordml/cex" xmlns:w16cid="http://schemas.microsoft.com/office/word/2016/wordml/cid" xmlns:w16="http://schemas.microsoft.com/office/word/2018/wordml" xmlns:w16se="http://schemas.microsoft.com/office/word/2015/wordml/symex" xmlns:wpg="http://schemas.microsoft.com/office/word/2010/wordprocessingGroup" xmlns:wpi="http://schemas.microsoft.com/office/word/2010/wordprocessingInk" xmlns:wne="http://schemas.microsoft.com/office/word/2006/wordml" xmlns:wps="http://schemas.microsoft.com/office/word/2010/wordprocessingShape" mc:Ignorable="w14 w15 w16se w16cid w16 w16cex wp14">
   <w:p>
     <w:pPr>
       <w:pStyle w:val="Kopfzeile"/>
@@ -929,7 +1242,7 @@
 </file>
 
 <file path=word/header2.xml><?xml version="1.0" encoding="utf-8"?>
-<w:hdr xmlns:wpc="http://schemas.microsoft.com/office/word/2010/wordprocessingCanvas" xmlns:cx="http://schemas.microsoft.com/office/drawing/2014/chartex" xmlns:cx1="http://schemas.microsoft.com/office/drawing/2015/9/8/chartex" xmlns:cx2="http://schemas.microsoft.com/office/drawing/2015/10/21/chartex" xmlns:cx3="http://schemas.microsoft.com/office/drawing/2016/5/9/chartex" xmlns:cx4="http://schemas.microsoft.com/office/drawing/2016/5/10/chartex" xmlns:cx5="http://schemas.microsoft.com/office/drawing/2016/5/11/chartex" xmlns:cx6="http://schemas.microsoft.com/office/drawing/2016/5/12/chartex" xmlns:cx7="http://schemas.microsoft.com/office/drawing/2016/5/13/chartex" xmlns:cx8="http://schemas.microsoft.com/office/drawing/2016/5/14/chartex" xmlns:mc="http://schemas.openxmlformats.org/markup-compatibility/2006" xmlns:aink="http://schemas.microsoft.com/office/drawing/2016/ink" xmlns:am3d="http://schemas.microsoft.com/office/drawing/2017/model3d" xmlns:o="urn:schemas-microsoft-com:office:office" xmlns:r="http://schemas.openxmlformats.org/officeDocument/2006/relationships" xmlns:m="http://schemas.openxmlformats.org/officeDocument/2006/math" xmlns:v="urn:schemas-microsoft-com:vml" xmlns:wp14="http://schemas.microsoft.com/office/word/2010/wordprocessingDrawing" xmlns:wp="http://schemas.openxmlformats.org/drawingml/2006/wordprocessingDrawing" xmlns:w10="urn:schemas-microsoft-com:office:word" xmlns:w="http://schemas.openxmlformats.org/wordprocessingml/2006/main" xmlns:w14="http://schemas.microsoft.com/office/word/2010/wordml" xmlns:w15="http://schemas.microsoft.com/office/word/2012/wordml" xmlns:w16cid="http://schemas.microsoft.com/office/word/2016/wordml/cid" xmlns:w16se="http://schemas.microsoft.com/office/word/2015/wordml/symex" xmlns:wpg="http://schemas.microsoft.com/office/word/2010/wordprocessingGroup" xmlns:wpi="http://schemas.microsoft.com/office/word/2010/wordprocessingInk" xmlns:wne="http://schemas.microsoft.com/office/word/2006/wordml" xmlns:wps="http://schemas.microsoft.com/office/word/2010/wordprocessingShape" mc:Ignorable="w14 w15 w16se w16cid wp14">
+<w:hdr xmlns:wpc="http://schemas.microsoft.com/office/word/2010/wordprocessingCanvas" xmlns:cx="http://schemas.microsoft.com/office/drawing/2014/chartex" xmlns:cx1="http://schemas.microsoft.com/office/drawing/2015/9/8/chartex" xmlns:cx2="http://schemas.microsoft.com/office/drawing/2015/10/21/chartex" xmlns:cx3="http://schemas.microsoft.com/office/drawing/2016/5/9/chartex" xmlns:cx4="http://schemas.microsoft.com/office/drawing/2016/5/10/chartex" xmlns:cx5="http://schemas.microsoft.com/office/drawing/2016/5/11/chartex" xmlns:cx6="http://schemas.microsoft.com/office/drawing/2016/5/12/chartex" xmlns:cx7="http://schemas.microsoft.com/office/drawing/2016/5/13/chartex" xmlns:cx8="http://schemas.microsoft.com/office/drawing/2016/5/14/chartex" xmlns:mc="http://schemas.openxmlformats.org/markup-compatibility/2006" xmlns:aink="http://schemas.microsoft.com/office/drawing/2016/ink" xmlns:am3d="http://schemas.microsoft.com/office/drawing/2017/model3d" xmlns:o="urn:schemas-microsoft-com:office:office" xmlns:r="http://schemas.openxmlformats.org/officeDocument/2006/relationships" xmlns:m="http://schemas.openxmlformats.org/officeDocument/2006/math" xmlns:v="urn:schemas-microsoft-com:vml" xmlns:wp14="http://schemas.microsoft.com/office/word/2010/wordprocessingDrawing" xmlns:wp="http://schemas.openxmlformats.org/drawingml/2006/wordprocessingDrawing" xmlns:w10="urn:schemas-microsoft-com:office:word" xmlns:w="http://schemas.openxmlformats.org/wordprocessingml/2006/main" xmlns:w14="http://schemas.microsoft.com/office/word/2010/wordml" xmlns:w15="http://schemas.microsoft.com/office/word/2012/wordml" xmlns:w16cex="http://schemas.microsoft.com/office/word/2018/wordml/cex" xmlns:w16cid="http://schemas.microsoft.com/office/word/2016/wordml/cid" xmlns:w16="http://schemas.microsoft.com/office/word/2018/wordml" xmlns:w16se="http://schemas.microsoft.com/office/word/2015/wordml/symex" xmlns:wpg="http://schemas.microsoft.com/office/word/2010/wordprocessingGroup" xmlns:wpi="http://schemas.microsoft.com/office/word/2010/wordprocessingInk" xmlns:wne="http://schemas.microsoft.com/office/word/2006/wordml" xmlns:wps="http://schemas.microsoft.com/office/word/2010/wordprocessingShape" mc:Ignorable="w14 w15 w16se w16cid w16 w16cex wp14">
   <w:tbl>
     <w:tblPr>
       <w:tblStyle w:val="Tabellenraster"/>
@@ -972,8 +1285,6 @@
               <w:sz w:val="28"/>
             </w:rPr>
           </w:pPr>
-          <w:bookmarkStart w:id="0" w:name="_GoBack"/>
-          <w:bookmarkEnd w:id="0"/>
           <w:r>
             <w:rPr>
               <w:rFonts w:ascii="Arial" w:hAnsi="Arial" w:cs="Arial"/>
@@ -1255,7 +1566,7 @@
 </file>
 
 <file path=word/header3.xml><?xml version="1.0" encoding="utf-8"?>
-<w:hdr xmlns:wpc="http://schemas.microsoft.com/office/word/2010/wordprocessingCanvas" xmlns:cx="http://schemas.microsoft.com/office/drawing/2014/chartex" xmlns:cx1="http://schemas.microsoft.com/office/drawing/2015/9/8/chartex" xmlns:cx2="http://schemas.microsoft.com/office/drawing/2015/10/21/chartex" xmlns:cx3="http://schemas.microsoft.com/office/drawing/2016/5/9/chartex" xmlns:cx4="http://schemas.microsoft.com/office/drawing/2016/5/10/chartex" xmlns:cx5="http://schemas.microsoft.com/office/drawing/2016/5/11/chartex" xmlns:cx6="http://schemas.microsoft.com/office/drawing/2016/5/12/chartex" xmlns:cx7="http://schemas.microsoft.com/office/drawing/2016/5/13/chartex" xmlns:cx8="http://schemas.microsoft.com/office/drawing/2016/5/14/chartex" xmlns:mc="http://schemas.openxmlformats.org/markup-compatibility/2006" xmlns:aink="http://schemas.microsoft.com/office/drawing/2016/ink" xmlns:am3d="http://schemas.microsoft.com/office/drawing/2017/model3d" xmlns:o="urn:schemas-microsoft-com:office:office" xmlns:r="http://schemas.openxmlformats.org/officeDocument/2006/relationships" xmlns:m="http://schemas.openxmlformats.org/officeDocument/2006/math" xmlns:v="urn:schemas-microsoft-com:vml" xmlns:wp14="http://schemas.microsoft.com/office/word/2010/wordprocessingDrawing" xmlns:wp="http://schemas.openxmlformats.org/drawingml/2006/wordprocessingDrawing" xmlns:w10="urn:schemas-microsoft-com:office:word" xmlns:w="http://schemas.openxmlformats.org/wordprocessingml/2006/main" xmlns:w14="http://schemas.microsoft.com/office/word/2010/wordml" xmlns:w15="http://schemas.microsoft.com/office/word/2012/wordml" xmlns:w16cid="http://schemas.microsoft.com/office/word/2016/wordml/cid" xmlns:w16se="http://schemas.microsoft.com/office/word/2015/wordml/symex" xmlns:wpg="http://schemas.microsoft.com/office/word/2010/wordprocessingGroup" xmlns:wpi="http://schemas.microsoft.com/office/word/2010/wordprocessingInk" xmlns:wne="http://schemas.microsoft.com/office/word/2006/wordml" xmlns:wps="http://schemas.microsoft.com/office/word/2010/wordprocessingShape" mc:Ignorable="w14 w15 w16se w16cid wp14">
+<w:hdr xmlns:wpc="http://schemas.microsoft.com/office/word/2010/wordprocessingCanvas" xmlns:cx="http://schemas.microsoft.com/office/drawing/2014/chartex" xmlns:cx1="http://schemas.microsoft.com/office/drawing/2015/9/8/chartex" xmlns:cx2="http://schemas.microsoft.com/office/drawing/2015/10/21/chartex" xmlns:cx3="http://schemas.microsoft.com/office/drawing/2016/5/9/chartex" xmlns:cx4="http://schemas.microsoft.com/office/drawing/2016/5/10/chartex" xmlns:cx5="http://schemas.microsoft.com/office/drawing/2016/5/11/chartex" xmlns:cx6="http://schemas.microsoft.com/office/drawing/2016/5/12/chartex" xmlns:cx7="http://schemas.microsoft.com/office/drawing/2016/5/13/chartex" xmlns:cx8="http://schemas.microsoft.com/office/drawing/2016/5/14/chartex" xmlns:mc="http://schemas.openxmlformats.org/markup-compatibility/2006" xmlns:aink="http://schemas.microsoft.com/office/drawing/2016/ink" xmlns:am3d="http://schemas.microsoft.com/office/drawing/2017/model3d" xmlns:o="urn:schemas-microsoft-com:office:office" xmlns:r="http://schemas.openxmlformats.org/officeDocument/2006/relationships" xmlns:m="http://schemas.openxmlformats.org/officeDocument/2006/math" xmlns:v="urn:schemas-microsoft-com:vml" xmlns:wp14="http://schemas.microsoft.com/office/word/2010/wordprocessingDrawing" xmlns:wp="http://schemas.openxmlformats.org/drawingml/2006/wordprocessingDrawing" xmlns:w10="urn:schemas-microsoft-com:office:word" xmlns:w="http://schemas.openxmlformats.org/wordprocessingml/2006/main" xmlns:w14="http://schemas.microsoft.com/office/word/2010/wordml" xmlns:w15="http://schemas.microsoft.com/office/word/2012/wordml" xmlns:w16cex="http://schemas.microsoft.com/office/word/2018/wordml/cex" xmlns:w16cid="http://schemas.microsoft.com/office/word/2016/wordml/cid" xmlns:w16="http://schemas.microsoft.com/office/word/2018/wordml" xmlns:w16se="http://schemas.microsoft.com/office/word/2015/wordml/symex" xmlns:wpg="http://schemas.microsoft.com/office/word/2010/wordprocessingGroup" xmlns:wpi="http://schemas.microsoft.com/office/word/2010/wordprocessingInk" xmlns:wne="http://schemas.microsoft.com/office/word/2006/wordml" xmlns:wps="http://schemas.microsoft.com/office/word/2010/wordprocessingShape" mc:Ignorable="w14 w15 w16se w16cid w16 w16cex wp14">
   <w:p>
     <w:pPr>
       <w:pStyle w:val="Kopfzeile"/>
@@ -1265,7 +1576,7 @@
 </file>
 
 <file path=word/styles.xml><?xml version="1.0" encoding="utf-8"?>
-<w:styles xmlns:mc="http://schemas.openxmlformats.org/markup-compatibility/2006" xmlns:r="http://schemas.openxmlformats.org/officeDocument/2006/relationships" xmlns:w="http://schemas.openxmlformats.org/wordprocessingml/2006/main" xmlns:w14="http://schemas.microsoft.com/office/word/2010/wordml" xmlns:w15="http://schemas.microsoft.com/office/word/2012/wordml" xmlns:w16cid="http://schemas.microsoft.com/office/word/2016/wordml/cid" xmlns:w16se="http://schemas.microsoft.com/office/word/2015/wordml/symex" mc:Ignorable="w14 w15 w16se w16cid">
+<w:styles xmlns:mc="http://schemas.openxmlformats.org/markup-compatibility/2006" xmlns:r="http://schemas.openxmlformats.org/officeDocument/2006/relationships" xmlns:w="http://schemas.openxmlformats.org/wordprocessingml/2006/main" xmlns:w14="http://schemas.microsoft.com/office/word/2010/wordml" xmlns:w15="http://schemas.microsoft.com/office/word/2012/wordml" xmlns:w16cex="http://schemas.microsoft.com/office/word/2018/wordml/cex" xmlns:w16cid="http://schemas.microsoft.com/office/word/2016/wordml/cid" xmlns:w16="http://schemas.microsoft.com/office/word/2018/wordml" xmlns:w16se="http://schemas.microsoft.com/office/word/2015/wordml/symex" mc:Ignorable="w14 w15 w16se w16cid w16 w16cex">
   <w:docDefaults>
     <w:rPrDefault>
       <w:rPr>
@@ -1381,6 +1692,7 @@
     <w:lsdException w:name="HTML Sample" w:semiHidden="1" w:unhideWhenUsed="1"/>
     <w:lsdException w:name="HTML Typewriter" w:semiHidden="1" w:unhideWhenUsed="1"/>
     <w:lsdException w:name="HTML Variable" w:semiHidden="1" w:unhideWhenUsed="1"/>
+    <w:lsdException w:name="Normal Table" w:semiHidden="1" w:unhideWhenUsed="1"/>
     <w:lsdException w:name="annotation subject" w:semiHidden="1" w:unhideWhenUsed="1"/>
     <w:lsdException w:name="No List" w:semiHidden="1" w:unhideWhenUsed="1"/>
     <w:lsdException w:name="Outline List 1" w:semiHidden="1" w:unhideWhenUsed="1"/>
@@ -1423,8 +1735,11 @@
     <w:lsdException w:name="Table Contemporary" w:semiHidden="1" w:unhideWhenUsed="1"/>
     <w:lsdException w:name="Table Elegant" w:semiHidden="1" w:unhideWhenUsed="1"/>
     <w:lsdException w:name="Table Professional" w:semiHidden="1" w:unhideWhenUsed="1"/>
+    <w:lsdException w:name="Table Subtle 1" w:semiHidden="1" w:unhideWhenUsed="1"/>
     <w:lsdException w:name="Table Subtle 2" w:semiHidden="1" w:unhideWhenUsed="1"/>
     <w:lsdException w:name="Table Web 1" w:semiHidden="1" w:unhideWhenUsed="1"/>
+    <w:lsdException w:name="Table Web 2" w:semiHidden="1" w:unhideWhenUsed="1"/>
+    <w:lsdException w:name="Table Web 3" w:semiHidden="1" w:unhideWhenUsed="1"/>
     <w:lsdException w:name="Balloon Text" w:semiHidden="1" w:unhideWhenUsed="1"/>
     <w:lsdException w:name="Table Grid" w:uiPriority="59"/>
     <w:lsdException w:name="Table Theme" w:semiHidden="1" w:unhideWhenUsed="1"/>
